--- a/MySQL/MySQL leetcode.docx
+++ b/MySQL/MySQL leetcode.docx
@@ -173,6 +173,9 @@
     </w:p>
     <w:p>
       <w:r>
+        <w:rPr>
+          <w:noProof/>
+        </w:rPr>
         <w:lastRenderedPageBreak/>
         <w:drawing>
           <wp:inline distT="0" distB="0" distL="0" distR="0" wp14:anchorId="4481EE11" wp14:editId="044BEE27">
@@ -211,6 +214,9 @@
         </w:drawing>
       </w:r>
       <w:r>
+        <w:rPr>
+          <w:noProof/>
+        </w:rPr>
         <w:drawing>
           <wp:inline distT="0" distB="0" distL="0" distR="0" wp14:anchorId="1DF0A560" wp14:editId="7F555740">
             <wp:extent cx="5731510" cy="3417570"/>
@@ -250,6 +256,9 @@
     </w:p>
     <w:p>
       <w:r>
+        <w:rPr>
+          <w:noProof/>
+        </w:rPr>
         <w:drawing>
           <wp:inline distT="0" distB="0" distL="0" distR="0" wp14:anchorId="6EB9E9CE" wp14:editId="26EB2D46">
             <wp:extent cx="5731510" cy="2138516"/>
@@ -289,6 +298,9 @@
     </w:p>
     <w:p>
       <w:r>
+        <w:rPr>
+          <w:noProof/>
+        </w:rPr>
         <w:lastRenderedPageBreak/>
         <w:drawing>
           <wp:inline distT="0" distB="0" distL="0" distR="0" wp14:anchorId="16063145" wp14:editId="6113990C">
@@ -327,6 +339,9 @@
         </w:drawing>
       </w:r>
       <w:r>
+        <w:rPr>
+          <w:noProof/>
+        </w:rPr>
         <w:drawing>
           <wp:inline distT="0" distB="0" distL="0" distR="0" wp14:anchorId="06B01CE4" wp14:editId="1C65115C">
             <wp:extent cx="5544324" cy="1571844"/>
@@ -364,6 +379,9 @@
         </w:drawing>
       </w:r>
       <w:r>
+        <w:rPr>
+          <w:noProof/>
+        </w:rPr>
         <w:drawing>
           <wp:inline distT="0" distB="0" distL="0" distR="0" wp14:anchorId="23AE487C" wp14:editId="414437A8">
             <wp:extent cx="5731510" cy="3427095"/>
@@ -403,44 +421,96 @@
     </w:p>
     <w:p>
       <w:r>
+        <w:rPr>
+          <w:noProof/>
+        </w:rPr>
         <w:lastRenderedPageBreak/>
         <w:drawing>
           <wp:inline distT="0" distB="0" distL="0" distR="0" wp14:anchorId="63CFDEB0" wp14:editId="4ACDFEE7">
-            <wp:extent cx="5000625" cy="3318387"/>
+            <wp:extent cx="4999852" cy="2772697"/>
+            <wp:effectExtent l="0" t="0" r="0" b="8890"/>
+            <wp:docPr id="970497160" name="Picture 1"/>
+            <wp:cNvGraphicFramePr>
+              <a:graphicFrameLocks xmlns:a="http://schemas.openxmlformats.org/drawingml/2006/main" noChangeAspect="1"/>
+            </wp:cNvGraphicFramePr>
+            <a:graphic xmlns:a="http://schemas.openxmlformats.org/drawingml/2006/main">
+              <a:graphicData uri="http://schemas.openxmlformats.org/drawingml/2006/picture">
+                <pic:pic xmlns:pic="http://schemas.openxmlformats.org/drawingml/2006/picture">
+                  <pic:nvPicPr>
+                    <pic:cNvPr id="970497160" name=""/>
+                    <pic:cNvPicPr/>
+                  </pic:nvPicPr>
+                  <pic:blipFill rotWithShape="1">
+                    <a:blip r:embed="rId14"/>
+                    <a:srcRect b="16431"/>
+                    <a:stretch/>
+                  </pic:blipFill>
+                  <pic:spPr bwMode="auto">
+                    <a:xfrm>
+                      <a:off x="0" y="0"/>
+                      <a:ext cx="5025686" cy="2787023"/>
+                    </a:xfrm>
+                    <a:prstGeom prst="rect">
+                      <a:avLst/>
+                    </a:prstGeom>
+                    <a:ln>
+                      <a:noFill/>
+                    </a:ln>
+                    <a:extLst>
+                      <a:ext uri="{53640926-AAD7-44D8-BBD7-CCE9431645EC}">
+                        <a14:shadowObscured xmlns:a14="http://schemas.microsoft.com/office/drawing/2010/main"/>
+                      </a:ext>
+                    </a:extLst>
+                  </pic:spPr>
+                </pic:pic>
+              </a:graphicData>
+            </a:graphic>
+          </wp:inline>
+        </w:drawing>
+      </w:r>
+      <w:r>
+        <w:drawing>
+          <wp:inline distT="0" distB="0" distL="0" distR="0" wp14:anchorId="2A82BF95" wp14:editId="1F2B77DA">
+            <wp:extent cx="4962526" cy="1201994"/>
             <wp:effectExtent l="0" t="0" r="0" b="0"/>
-            <wp:docPr id="970497160" name="Picture 1"/>
-            <wp:cNvGraphicFramePr>
-              <a:graphicFrameLocks xmlns:a="http://schemas.openxmlformats.org/drawingml/2006/main" noChangeAspect="1"/>
-            </wp:cNvGraphicFramePr>
-            <a:graphic xmlns:a="http://schemas.openxmlformats.org/drawingml/2006/main">
-              <a:graphicData uri="http://schemas.openxmlformats.org/drawingml/2006/picture">
-                <pic:pic xmlns:pic="http://schemas.openxmlformats.org/drawingml/2006/picture">
-                  <pic:nvPicPr>
-                    <pic:cNvPr id="970497160" name=""/>
-                    <pic:cNvPicPr/>
-                  </pic:nvPicPr>
-                  <pic:blipFill>
-                    <a:blip r:embed="rId14"/>
-                    <a:stretch>
-                      <a:fillRect/>
-                    </a:stretch>
-                  </pic:blipFill>
-                  <pic:spPr>
-                    <a:xfrm>
-                      <a:off x="0" y="0"/>
-                      <a:ext cx="5025686" cy="3335018"/>
-                    </a:xfrm>
-                    <a:prstGeom prst="rect">
-                      <a:avLst/>
-                    </a:prstGeom>
-                  </pic:spPr>
-                </pic:pic>
-              </a:graphicData>
-            </a:graphic>
-          </wp:inline>
-        </w:drawing>
-      </w:r>
-      <w:r>
+            <wp:docPr id="1566932424" name="Picture 1"/>
+            <wp:cNvGraphicFramePr>
+              <a:graphicFrameLocks xmlns:a="http://schemas.openxmlformats.org/drawingml/2006/main" noChangeAspect="1"/>
+            </wp:cNvGraphicFramePr>
+            <a:graphic xmlns:a="http://schemas.openxmlformats.org/drawingml/2006/main">
+              <a:graphicData uri="http://schemas.openxmlformats.org/drawingml/2006/picture">
+                <pic:pic xmlns:pic="http://schemas.openxmlformats.org/drawingml/2006/picture">
+                  <pic:nvPicPr>
+                    <pic:cNvPr id="1566932424" name=""/>
+                    <pic:cNvPicPr/>
+                  </pic:nvPicPr>
+                  <pic:blipFill>
+                    <a:blip r:embed="rId15"/>
+                    <a:stretch>
+                      <a:fillRect/>
+                    </a:stretch>
+                  </pic:blipFill>
+                  <pic:spPr>
+                    <a:xfrm>
+                      <a:off x="0" y="0"/>
+                      <a:ext cx="4984934" cy="1207422"/>
+                    </a:xfrm>
+                    <a:prstGeom prst="rect">
+                      <a:avLst/>
+                    </a:prstGeom>
+                  </pic:spPr>
+                </pic:pic>
+              </a:graphicData>
+            </a:graphic>
+          </wp:inline>
+        </w:drawing>
+      </w:r>
+    </w:p>
+    <w:p>
+      <w:r>
+        <w:rPr>
+          <w:noProof/>
+        </w:rPr>
         <w:drawing>
           <wp:inline distT="0" distB="0" distL="0" distR="0" wp14:anchorId="15B512FE" wp14:editId="2CAE342C">
             <wp:extent cx="5572903" cy="1352739"/>
@@ -457,7 +527,7 @@
                     <pic:cNvPicPr/>
                   </pic:nvPicPr>
                   <pic:blipFill>
-                    <a:blip r:embed="rId15"/>
+                    <a:blip r:embed="rId16"/>
                     <a:stretch>
                       <a:fillRect/>
                     </a:stretch>
@@ -466,6 +536,2775 @@
                     <a:xfrm>
                       <a:off x="0" y="0"/>
                       <a:ext cx="5572903" cy="1352739"/>
+                    </a:xfrm>
+                    <a:prstGeom prst="rect">
+                      <a:avLst/>
+                    </a:prstGeom>
+                  </pic:spPr>
+                </pic:pic>
+              </a:graphicData>
+            </a:graphic>
+          </wp:inline>
+        </w:drawing>
+      </w:r>
+    </w:p>
+    <w:p>
+      <w:r>
+        <w:lastRenderedPageBreak/>
+        <w:drawing>
+          <wp:inline distT="0" distB="0" distL="0" distR="0" wp14:anchorId="7D44BF53" wp14:editId="2BC7EB3F">
+            <wp:extent cx="5731510" cy="2669458"/>
+            <wp:effectExtent l="0" t="0" r="2540" b="0"/>
+            <wp:docPr id="1750166404" name="Picture 1"/>
+            <wp:cNvGraphicFramePr>
+              <a:graphicFrameLocks xmlns:a="http://schemas.openxmlformats.org/drawingml/2006/main" noChangeAspect="1"/>
+            </wp:cNvGraphicFramePr>
+            <a:graphic xmlns:a="http://schemas.openxmlformats.org/drawingml/2006/main">
+              <a:graphicData uri="http://schemas.openxmlformats.org/drawingml/2006/picture">
+                <pic:pic xmlns:pic="http://schemas.openxmlformats.org/drawingml/2006/picture">
+                  <pic:nvPicPr>
+                    <pic:cNvPr id="1750166404" name=""/>
+                    <pic:cNvPicPr/>
+                  </pic:nvPicPr>
+                  <pic:blipFill>
+                    <a:blip r:embed="rId17"/>
+                    <a:stretch>
+                      <a:fillRect/>
+                    </a:stretch>
+                  </pic:blipFill>
+                  <pic:spPr>
+                    <a:xfrm>
+                      <a:off x="0" y="0"/>
+                      <a:ext cx="5755446" cy="2680606"/>
+                    </a:xfrm>
+                    <a:prstGeom prst="rect">
+                      <a:avLst/>
+                    </a:prstGeom>
+                  </pic:spPr>
+                </pic:pic>
+              </a:graphicData>
+            </a:graphic>
+          </wp:inline>
+        </w:drawing>
+      </w:r>
+      <w:r>
+        <w:drawing>
+          <wp:inline distT="0" distB="0" distL="0" distR="0" wp14:anchorId="1C96941B" wp14:editId="23D96E18">
+            <wp:extent cx="5730624" cy="3030794"/>
+            <wp:effectExtent l="0" t="0" r="3810" b="0"/>
+            <wp:docPr id="1501804457" name="Picture 1"/>
+            <wp:cNvGraphicFramePr>
+              <a:graphicFrameLocks xmlns:a="http://schemas.openxmlformats.org/drawingml/2006/main" noChangeAspect="1"/>
+            </wp:cNvGraphicFramePr>
+            <a:graphic xmlns:a="http://schemas.openxmlformats.org/drawingml/2006/main">
+              <a:graphicData uri="http://schemas.openxmlformats.org/drawingml/2006/picture">
+                <pic:pic xmlns:pic="http://schemas.openxmlformats.org/drawingml/2006/picture">
+                  <pic:nvPicPr>
+                    <pic:cNvPr id="1501804457" name=""/>
+                    <pic:cNvPicPr/>
+                  </pic:nvPicPr>
+                  <pic:blipFill>
+                    <a:blip r:embed="rId18"/>
+                    <a:stretch>
+                      <a:fillRect/>
+                    </a:stretch>
+                  </pic:blipFill>
+                  <pic:spPr>
+                    <a:xfrm>
+                      <a:off x="0" y="0"/>
+                      <a:ext cx="5768209" cy="3050672"/>
+                    </a:xfrm>
+                    <a:prstGeom prst="rect">
+                      <a:avLst/>
+                    </a:prstGeom>
+                  </pic:spPr>
+                </pic:pic>
+              </a:graphicData>
+            </a:graphic>
+          </wp:inline>
+        </w:drawing>
+      </w:r>
+      <w:r>
+        <w:drawing>
+          <wp:inline distT="0" distB="0" distL="0" distR="0" wp14:anchorId="73DAD0F8" wp14:editId="7D702B7B">
+            <wp:extent cx="2625090" cy="2721078"/>
+            <wp:effectExtent l="0" t="0" r="3810" b="3175"/>
+            <wp:docPr id="1346201248" name="Picture 1"/>
+            <wp:cNvGraphicFramePr>
+              <a:graphicFrameLocks xmlns:a="http://schemas.openxmlformats.org/drawingml/2006/main" noChangeAspect="1"/>
+            </wp:cNvGraphicFramePr>
+            <a:graphic xmlns:a="http://schemas.openxmlformats.org/drawingml/2006/main">
+              <a:graphicData uri="http://schemas.openxmlformats.org/drawingml/2006/picture">
+                <pic:pic xmlns:pic="http://schemas.openxmlformats.org/drawingml/2006/picture">
+                  <pic:nvPicPr>
+                    <pic:cNvPr id="1346201248" name=""/>
+                    <pic:cNvPicPr/>
+                  </pic:nvPicPr>
+                  <pic:blipFill>
+                    <a:blip r:embed="rId19"/>
+                    <a:stretch>
+                      <a:fillRect/>
+                    </a:stretch>
+                  </pic:blipFill>
+                  <pic:spPr>
+                    <a:xfrm>
+                      <a:off x="0" y="0"/>
+                      <a:ext cx="2659671" cy="2756923"/>
+                    </a:xfrm>
+                    <a:prstGeom prst="rect">
+                      <a:avLst/>
+                    </a:prstGeom>
+                  </pic:spPr>
+                </pic:pic>
+              </a:graphicData>
+            </a:graphic>
+          </wp:inline>
+        </w:drawing>
+      </w:r>
+      <w:r>
+        <w:drawing>
+          <wp:inline distT="0" distB="0" distL="0" distR="0" wp14:anchorId="717DB5E8" wp14:editId="08055673">
+            <wp:extent cx="1962150" cy="1718187"/>
+            <wp:effectExtent l="0" t="0" r="0" b="0"/>
+            <wp:docPr id="1380728117" name="Picture 1"/>
+            <wp:cNvGraphicFramePr>
+              <a:graphicFrameLocks xmlns:a="http://schemas.openxmlformats.org/drawingml/2006/main" noChangeAspect="1"/>
+            </wp:cNvGraphicFramePr>
+            <a:graphic xmlns:a="http://schemas.openxmlformats.org/drawingml/2006/main">
+              <a:graphicData uri="http://schemas.openxmlformats.org/drawingml/2006/picture">
+                <pic:pic xmlns:pic="http://schemas.openxmlformats.org/drawingml/2006/picture">
+                  <pic:nvPicPr>
+                    <pic:cNvPr id="1380728117" name=""/>
+                    <pic:cNvPicPr/>
+                  </pic:nvPicPr>
+                  <pic:blipFill>
+                    <a:blip r:embed="rId20"/>
+                    <a:stretch>
+                      <a:fillRect/>
+                    </a:stretch>
+                  </pic:blipFill>
+                  <pic:spPr>
+                    <a:xfrm>
+                      <a:off x="0" y="0"/>
+                      <a:ext cx="1967143" cy="1722559"/>
+                    </a:xfrm>
+                    <a:prstGeom prst="rect">
+                      <a:avLst/>
+                    </a:prstGeom>
+                  </pic:spPr>
+                </pic:pic>
+              </a:graphicData>
+            </a:graphic>
+          </wp:inline>
+        </w:drawing>
+      </w:r>
+    </w:p>
+    <w:p>
+      <w:r>
+        <w:lastRenderedPageBreak/>
+        <w:drawing>
+          <wp:inline distT="0" distB="0" distL="0" distR="0" wp14:anchorId="19087AFA" wp14:editId="3BA43AD1">
+            <wp:extent cx="5731510" cy="1796415"/>
+            <wp:effectExtent l="0" t="0" r="2540" b="0"/>
+            <wp:docPr id="305058259" name="Picture 1"/>
+            <wp:cNvGraphicFramePr>
+              <a:graphicFrameLocks xmlns:a="http://schemas.openxmlformats.org/drawingml/2006/main" noChangeAspect="1"/>
+            </wp:cNvGraphicFramePr>
+            <a:graphic xmlns:a="http://schemas.openxmlformats.org/drawingml/2006/main">
+              <a:graphicData uri="http://schemas.openxmlformats.org/drawingml/2006/picture">
+                <pic:pic xmlns:pic="http://schemas.openxmlformats.org/drawingml/2006/picture">
+                  <pic:nvPicPr>
+                    <pic:cNvPr id="305058259" name=""/>
+                    <pic:cNvPicPr/>
+                  </pic:nvPicPr>
+                  <pic:blipFill>
+                    <a:blip r:embed="rId21"/>
+                    <a:stretch>
+                      <a:fillRect/>
+                    </a:stretch>
+                  </pic:blipFill>
+                  <pic:spPr>
+                    <a:xfrm>
+                      <a:off x="0" y="0"/>
+                      <a:ext cx="5731510" cy="1796415"/>
+                    </a:xfrm>
+                    <a:prstGeom prst="rect">
+                      <a:avLst/>
+                    </a:prstGeom>
+                  </pic:spPr>
+                </pic:pic>
+              </a:graphicData>
+            </a:graphic>
+          </wp:inline>
+        </w:drawing>
+      </w:r>
+    </w:p>
+    <w:p>
+      <w:r>
+        <w:t xml:space="preserve">Without using join, </w:t>
+      </w:r>
+      <w:r>
+        <w:rPr>
+          <w:highlight w:val="yellow"/>
+        </w:rPr>
+        <w:t>using subquery</w:t>
+      </w:r>
+    </w:p>
+    <w:p>
+      <w:r>
+        <w:drawing>
+          <wp:inline distT="0" distB="0" distL="0" distR="0" wp14:anchorId="70FFE4B4" wp14:editId="4A033FB4">
+            <wp:extent cx="5306165" cy="733527"/>
+            <wp:effectExtent l="0" t="0" r="8890" b="9525"/>
+            <wp:docPr id="1708772682" name="Picture 1"/>
+            <wp:cNvGraphicFramePr>
+              <a:graphicFrameLocks xmlns:a="http://schemas.openxmlformats.org/drawingml/2006/main" noChangeAspect="1"/>
+            </wp:cNvGraphicFramePr>
+            <a:graphic xmlns:a="http://schemas.openxmlformats.org/drawingml/2006/main">
+              <a:graphicData uri="http://schemas.openxmlformats.org/drawingml/2006/picture">
+                <pic:pic xmlns:pic="http://schemas.openxmlformats.org/drawingml/2006/picture">
+                  <pic:nvPicPr>
+                    <pic:cNvPr id="1708772682" name=""/>
+                    <pic:cNvPicPr/>
+                  </pic:nvPicPr>
+                  <pic:blipFill>
+                    <a:blip r:embed="rId22"/>
+                    <a:stretch>
+                      <a:fillRect/>
+                    </a:stretch>
+                  </pic:blipFill>
+                  <pic:spPr>
+                    <a:xfrm>
+                      <a:off x="0" y="0"/>
+                      <a:ext cx="5306165" cy="733527"/>
+                    </a:xfrm>
+                    <a:prstGeom prst="rect">
+                      <a:avLst/>
+                    </a:prstGeom>
+                  </pic:spPr>
+                </pic:pic>
+              </a:graphicData>
+            </a:graphic>
+          </wp:inline>
+        </w:drawing>
+      </w:r>
+      <w:r>
+        <w:drawing>
+          <wp:inline distT="0" distB="0" distL="0" distR="0" wp14:anchorId="7865A69F" wp14:editId="3A00F38B">
+            <wp:extent cx="5731510" cy="2840990"/>
+            <wp:effectExtent l="0" t="0" r="2540" b="0"/>
+            <wp:docPr id="614465947" name="Picture 1"/>
+            <wp:cNvGraphicFramePr>
+              <a:graphicFrameLocks xmlns:a="http://schemas.openxmlformats.org/drawingml/2006/main" noChangeAspect="1"/>
+            </wp:cNvGraphicFramePr>
+            <a:graphic xmlns:a="http://schemas.openxmlformats.org/drawingml/2006/main">
+              <a:graphicData uri="http://schemas.openxmlformats.org/drawingml/2006/picture">
+                <pic:pic xmlns:pic="http://schemas.openxmlformats.org/drawingml/2006/picture">
+                  <pic:nvPicPr>
+                    <pic:cNvPr id="614465947" name=""/>
+                    <pic:cNvPicPr/>
+                  </pic:nvPicPr>
+                  <pic:blipFill>
+                    <a:blip r:embed="rId23"/>
+                    <a:stretch>
+                      <a:fillRect/>
+                    </a:stretch>
+                  </pic:blipFill>
+                  <pic:spPr>
+                    <a:xfrm>
+                      <a:off x="0" y="0"/>
+                      <a:ext cx="5731510" cy="2840990"/>
+                    </a:xfrm>
+                    <a:prstGeom prst="rect">
+                      <a:avLst/>
+                    </a:prstGeom>
+                  </pic:spPr>
+                </pic:pic>
+              </a:graphicData>
+            </a:graphic>
+          </wp:inline>
+        </w:drawing>
+      </w:r>
+      <w:r>
+        <w:drawing>
+          <wp:inline distT="0" distB="0" distL="0" distR="0" wp14:anchorId="538C4720" wp14:editId="47A980A2">
+            <wp:extent cx="5731510" cy="1502410"/>
+            <wp:effectExtent l="0" t="0" r="2540" b="2540"/>
+            <wp:docPr id="1120011004" name="Picture 1"/>
+            <wp:cNvGraphicFramePr>
+              <a:graphicFrameLocks xmlns:a="http://schemas.openxmlformats.org/drawingml/2006/main" noChangeAspect="1"/>
+            </wp:cNvGraphicFramePr>
+            <a:graphic xmlns:a="http://schemas.openxmlformats.org/drawingml/2006/main">
+              <a:graphicData uri="http://schemas.openxmlformats.org/drawingml/2006/picture">
+                <pic:pic xmlns:pic="http://schemas.openxmlformats.org/drawingml/2006/picture">
+                  <pic:nvPicPr>
+                    <pic:cNvPr id="1120011004" name=""/>
+                    <pic:cNvPicPr/>
+                  </pic:nvPicPr>
+                  <pic:blipFill>
+                    <a:blip r:embed="rId24"/>
+                    <a:stretch>
+                      <a:fillRect/>
+                    </a:stretch>
+                  </pic:blipFill>
+                  <pic:spPr>
+                    <a:xfrm>
+                      <a:off x="0" y="0"/>
+                      <a:ext cx="5731510" cy="1502410"/>
+                    </a:xfrm>
+                    <a:prstGeom prst="rect">
+                      <a:avLst/>
+                    </a:prstGeom>
+                  </pic:spPr>
+                </pic:pic>
+              </a:graphicData>
+            </a:graphic>
+          </wp:inline>
+        </w:drawing>
+      </w:r>
+    </w:p>
+    <w:p>
+      <w:r>
+        <w:rPr>
+          <w:noProof/>
+        </w:rPr>
+        <w:lastRenderedPageBreak/>
+        <mc:AlternateContent>
+          <mc:Choice Requires="wps">
+            <w:drawing>
+              <wp:anchor distT="0" distB="0" distL="114300" distR="114300" simplePos="0" relativeHeight="251659264" behindDoc="0" locked="0" layoutInCell="1" allowOverlap="1">
+                <wp:simplePos x="0" y="0"/>
+                <wp:positionH relativeFrom="column">
+                  <wp:posOffset>3178257</wp:posOffset>
+                </wp:positionH>
+                <wp:positionV relativeFrom="paragraph">
+                  <wp:posOffset>7889793</wp:posOffset>
+                </wp:positionV>
+                <wp:extent cx="1401097" cy="457200"/>
+                <wp:effectExtent l="0" t="0" r="27940" b="19050"/>
+                <wp:wrapNone/>
+                <wp:docPr id="52807620" name="Text Box 1"/>
+                <wp:cNvGraphicFramePr/>
+                <a:graphic xmlns:a="http://schemas.openxmlformats.org/drawingml/2006/main">
+                  <a:graphicData uri="http://schemas.microsoft.com/office/word/2010/wordprocessingShape">
+                    <wps:wsp>
+                      <wps:cNvSpPr txBox="1"/>
+                      <wps:spPr>
+                        <a:xfrm>
+                          <a:off x="0" y="0"/>
+                          <a:ext cx="1401097" cy="457200"/>
+                        </a:xfrm>
+                        <a:prstGeom prst="rect">
+                          <a:avLst/>
+                        </a:prstGeom>
+                        <a:solidFill>
+                          <a:schemeClr val="lt1"/>
+                        </a:solidFill>
+                        <a:ln w="6350">
+                          <a:solidFill>
+                            <a:prstClr val="black"/>
+                          </a:solidFill>
+                        </a:ln>
+                      </wps:spPr>
+                      <wps:txbx>
+                        <w:txbxContent>
+                          <w:p>
+                            <w:r>
+                              <w:t>Both the codes are in MYSQL</w:t>
+                            </w:r>
+                          </w:p>
+                        </w:txbxContent>
+                      </wps:txbx>
+                      <wps:bodyPr rot="0" spcFirstLastPara="0" vertOverflow="overflow" horzOverflow="overflow" vert="horz" wrap="square" lIns="91440" tIns="45720" rIns="91440" bIns="45720" numCol="1" spcCol="0" rtlCol="0" fromWordArt="0" anchor="t" anchorCtr="0" forceAA="0" compatLnSpc="1">
+                        <a:prstTxWarp prst="textNoShape">
+                          <a:avLst/>
+                        </a:prstTxWarp>
+                        <a:noAutofit/>
+                      </wps:bodyPr>
+                    </wps:wsp>
+                  </a:graphicData>
+                </a:graphic>
+              </wp:anchor>
+            </w:drawing>
+          </mc:Choice>
+          <mc:Fallback>
+            <w:pict>
+              <v:shapetype id="_x0000_t202" coordsize="21600,21600" o:spt="202" path="m,l,21600r21600,l21600,xe">
+                <v:stroke joinstyle="miter"/>
+                <v:path gradientshapeok="t" o:connecttype="rect"/>
+              </v:shapetype>
+              <v:shape id="Text Box 1" o:spid="_x0000_s1026" type="#_x0000_t202" style="position:absolute;margin-left:250.25pt;margin-top:621.25pt;width:110.3pt;height:36pt;z-index:251659264;visibility:visible;mso-wrap-style:square;mso-wrap-distance-left:9pt;mso-wrap-distance-top:0;mso-wrap-distance-right:9pt;mso-wrap-distance-bottom:0;mso-position-horizontal:absolute;mso-position-horizontal-relative:text;mso-position-vertical:absolute;mso-position-vertical-relative:text;v-text-anchor:top" o:gfxdata="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" fillcolor="white [3201]" strokeweight=".5pt">
+                <v:textbox>
+                  <w:txbxContent>
+                    <w:p>
+                      <w:r>
+                        <w:t>Both the codes are in MYSQL</w:t>
+                      </w:r>
+                    </w:p>
+                  </w:txbxContent>
+                </v:textbox>
+              </v:shape>
+            </w:pict>
+          </mc:Fallback>
+        </mc:AlternateContent>
+      </w:r>
+      <w:r>
+        <w:drawing>
+          <wp:inline distT="0" distB="0" distL="0" distR="0" wp14:anchorId="6D6EE6E7" wp14:editId="2961761E">
+            <wp:extent cx="5731510" cy="3573145"/>
+            <wp:effectExtent l="0" t="0" r="2540" b="8255"/>
+            <wp:docPr id="7073036" name="Picture 1"/>
+            <wp:cNvGraphicFramePr>
+              <a:graphicFrameLocks xmlns:a="http://schemas.openxmlformats.org/drawingml/2006/main" noChangeAspect="1"/>
+            </wp:cNvGraphicFramePr>
+            <a:graphic xmlns:a="http://schemas.openxmlformats.org/drawingml/2006/main">
+              <a:graphicData uri="http://schemas.openxmlformats.org/drawingml/2006/picture">
+                <pic:pic xmlns:pic="http://schemas.openxmlformats.org/drawingml/2006/picture">
+                  <pic:nvPicPr>
+                    <pic:cNvPr id="7073036" name=""/>
+                    <pic:cNvPicPr/>
+                  </pic:nvPicPr>
+                  <pic:blipFill>
+                    <a:blip r:embed="rId25"/>
+                    <a:stretch>
+                      <a:fillRect/>
+                    </a:stretch>
+                  </pic:blipFill>
+                  <pic:spPr>
+                    <a:xfrm>
+                      <a:off x="0" y="0"/>
+                      <a:ext cx="5731510" cy="3573145"/>
+                    </a:xfrm>
+                    <a:prstGeom prst="rect">
+                      <a:avLst/>
+                    </a:prstGeom>
+                  </pic:spPr>
+                </pic:pic>
+              </a:graphicData>
+            </a:graphic>
+          </wp:inline>
+        </w:drawing>
+      </w:r>
+      <w:r>
+        <w:drawing>
+          <wp:inline distT="0" distB="0" distL="0" distR="0" wp14:anchorId="509EED3B" wp14:editId="1BFC9FBE">
+            <wp:extent cx="5731510" cy="3679723"/>
+            <wp:effectExtent l="0" t="0" r="2540" b="0"/>
+            <wp:docPr id="1557998642" name="Picture 1"/>
+            <wp:cNvGraphicFramePr>
+              <a:graphicFrameLocks xmlns:a="http://schemas.openxmlformats.org/drawingml/2006/main" noChangeAspect="1"/>
+            </wp:cNvGraphicFramePr>
+            <a:graphic xmlns:a="http://schemas.openxmlformats.org/drawingml/2006/main">
+              <a:graphicData uri="http://schemas.openxmlformats.org/drawingml/2006/picture">
+                <pic:pic xmlns:pic="http://schemas.openxmlformats.org/drawingml/2006/picture">
+                  <pic:nvPicPr>
+                    <pic:cNvPr id="1557998642" name=""/>
+                    <pic:cNvPicPr/>
+                  </pic:nvPicPr>
+                  <pic:blipFill>
+                    <a:blip r:embed="rId26"/>
+                    <a:stretch>
+                      <a:fillRect/>
+                    </a:stretch>
+                  </pic:blipFill>
+                  <pic:spPr>
+                    <a:xfrm>
+                      <a:off x="0" y="0"/>
+                      <a:ext cx="5745839" cy="3688922"/>
+                    </a:xfrm>
+                    <a:prstGeom prst="rect">
+                      <a:avLst/>
+                    </a:prstGeom>
+                  </pic:spPr>
+                </pic:pic>
+              </a:graphicData>
+            </a:graphic>
+          </wp:inline>
+        </w:drawing>
+      </w:r>
+      <w:r>
+        <w:drawing>
+          <wp:inline distT="0" distB="0" distL="0" distR="0" wp14:anchorId="2BB5D5AE" wp14:editId="4465DAB4">
+            <wp:extent cx="5731510" cy="1378585"/>
+            <wp:effectExtent l="0" t="0" r="2540" b="0"/>
+            <wp:docPr id="914091481" name="Picture 1"/>
+            <wp:cNvGraphicFramePr>
+              <a:graphicFrameLocks xmlns:a="http://schemas.openxmlformats.org/drawingml/2006/main" noChangeAspect="1"/>
+            </wp:cNvGraphicFramePr>
+            <a:graphic xmlns:a="http://schemas.openxmlformats.org/drawingml/2006/main">
+              <a:graphicData uri="http://schemas.openxmlformats.org/drawingml/2006/picture">
+                <pic:pic xmlns:pic="http://schemas.openxmlformats.org/drawingml/2006/picture">
+                  <pic:nvPicPr>
+                    <pic:cNvPr id="914091481" name=""/>
+                    <pic:cNvPicPr/>
+                  </pic:nvPicPr>
+                  <pic:blipFill>
+                    <a:blip r:embed="rId27"/>
+                    <a:stretch>
+                      <a:fillRect/>
+                    </a:stretch>
+                  </pic:blipFill>
+                  <pic:spPr>
+                    <a:xfrm>
+                      <a:off x="0" y="0"/>
+                      <a:ext cx="5731510" cy="1378585"/>
+                    </a:xfrm>
+                    <a:prstGeom prst="rect">
+                      <a:avLst/>
+                    </a:prstGeom>
+                  </pic:spPr>
+                </pic:pic>
+              </a:graphicData>
+            </a:graphic>
+          </wp:inline>
+        </w:drawing>
+      </w:r>
+    </w:p>
+    <w:p>
+      <w:r>
+        <w:rPr>
+          <w:noProof/>
+        </w:rPr>
+        <w:lastRenderedPageBreak/>
+        <mc:AlternateContent>
+          <mc:Choice Requires="wpi">
+            <w:drawing>
+              <wp:anchor distT="0" distB="0" distL="114300" distR="114300" simplePos="0" relativeHeight="251666432" behindDoc="0" locked="0" layoutInCell="1" allowOverlap="1">
+                <wp:simplePos x="0" y="0"/>
+                <wp:positionH relativeFrom="column">
+                  <wp:posOffset>4053437</wp:posOffset>
+                </wp:positionH>
+                <wp:positionV relativeFrom="paragraph">
+                  <wp:posOffset>7499625</wp:posOffset>
+                </wp:positionV>
+                <wp:extent cx="1648440" cy="405720"/>
+                <wp:effectExtent l="38100" t="38100" r="9525" b="52070"/>
+                <wp:wrapNone/>
+                <wp:docPr id="1927477495" name="Ink 8"/>
+                <wp:cNvGraphicFramePr/>
+                <a:graphic xmlns:a="http://schemas.openxmlformats.org/drawingml/2006/main">
+                  <a:graphicData uri="http://schemas.microsoft.com/office/word/2010/wordprocessingInk">
+                    <w14:contentPart bwMode="auto" r:id="rId28">
+                      <w14:nvContentPartPr>
+                        <w14:cNvContentPartPr/>
+                      </w14:nvContentPartPr>
+                      <w14:xfrm>
+                        <a:off x="0" y="0"/>
+                        <a:ext cx="1648440" cy="405720"/>
+                      </w14:xfrm>
+                    </w14:contentPart>
+                  </a:graphicData>
+                </a:graphic>
+              </wp:anchor>
+            </w:drawing>
+          </mc:Choice>
+          <mc:Fallback>
+            <w:pict>
+              <v:shapetype w14:anchorId="66FA292E" id="_x0000_t75" coordsize="21600,21600" o:spt="75" o:preferrelative="t" path="m@4@5l@4@11@9@11@9@5xe" filled="f" stroked="f">
+                <v:stroke joinstyle="miter"/>
+                <v:formulas>
+                  <v:f eqn="if lineDrawn pixelLineWidth 0"/>
+                  <v:f eqn="sum @0 1 0"/>
+                  <v:f eqn="sum 0 0 @1"/>
+                  <v:f eqn="prod @2 1 2"/>
+                  <v:f eqn="prod @3 21600 pixelWidth"/>
+                  <v:f eqn="prod @3 21600 pixelHeight"/>
+                  <v:f eqn="sum @0 0 1"/>
+                  <v:f eqn="prod @6 1 2"/>
+                  <v:f eqn="prod @7 21600 pixelWidth"/>
+                  <v:f eqn="sum @8 21600 0"/>
+                  <v:f eqn="prod @7 21600 pixelHeight"/>
+                  <v:f eqn="sum @10 21600 0"/>
+                </v:formulas>
+                <v:path o:extrusionok="f" gradientshapeok="t" o:connecttype="rect"/>
+                <o:lock v:ext="edit" aspectratio="t"/>
+              </v:shapetype>
+              <v:shape id="Ink 8" o:spid="_x0000_s1026" type="#_x0000_t75" style="position:absolute;margin-left:318.65pt;margin-top:590pt;width:130.8pt;height:32.95pt;z-index:251666432;visibility:visible;mso-wrap-style:square;mso-wrap-distance-left:9pt;mso-wrap-distance-top:0;mso-wrap-distance-right:9pt;mso-wrap-distance-bottom:0;mso-position-horizontal:absolute;mso-position-horizontal-relative:text;mso-position-vertical:absolute;mso-position-vertical-relative:text" o:gfxdata="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">
+                <v:imagedata r:id="rId29" o:title=""/>
+              </v:shape>
+            </w:pict>
+          </mc:Fallback>
+        </mc:AlternateContent>
+      </w:r>
+      <w:r>
+        <w:rPr>
+          <w:noProof/>
+        </w:rPr>
+        <mc:AlternateContent>
+          <mc:Choice Requires="wpi">
+            <w:drawing>
+              <wp:anchor distT="0" distB="0" distL="114300" distR="114300" simplePos="0" relativeHeight="251665408" behindDoc="0" locked="0" layoutInCell="1" allowOverlap="1">
+                <wp:simplePos x="0" y="0"/>
+                <wp:positionH relativeFrom="column">
+                  <wp:posOffset>73637</wp:posOffset>
+                </wp:positionH>
+                <wp:positionV relativeFrom="paragraph">
+                  <wp:posOffset>7897425</wp:posOffset>
+                </wp:positionV>
+                <wp:extent cx="957240" cy="23040"/>
+                <wp:effectExtent l="76200" t="114300" r="90805" b="129540"/>
+                <wp:wrapNone/>
+                <wp:docPr id="776933992" name="Ink 7"/>
+                <wp:cNvGraphicFramePr/>
+                <a:graphic xmlns:a="http://schemas.openxmlformats.org/drawingml/2006/main">
+                  <a:graphicData uri="http://schemas.microsoft.com/office/word/2010/wordprocessingInk">
+                    <w14:contentPart bwMode="auto" r:id="rId30">
+                      <w14:nvContentPartPr>
+                        <w14:cNvContentPartPr/>
+                      </w14:nvContentPartPr>
+                      <w14:xfrm>
+                        <a:off x="0" y="0"/>
+                        <a:ext cx="957240" cy="23040"/>
+                      </w14:xfrm>
+                    </w14:contentPart>
+                  </a:graphicData>
+                </a:graphic>
+              </wp:anchor>
+            </w:drawing>
+          </mc:Choice>
+          <mc:Fallback>
+            <w:pict>
+              <v:shape w14:anchorId="7780E43C" id="Ink 7" o:spid="_x0000_s1026" type="#_x0000_t75" style="position:absolute;margin-left:2.95pt;margin-top:616.2pt;width:81pt;height:13.1pt;z-index:251665408;visibility:visible;mso-wrap-style:square;mso-wrap-distance-left:9pt;mso-wrap-distance-top:0;mso-wrap-distance-right:9pt;mso-wrap-distance-bottom:0;mso-position-horizontal:absolute;mso-position-horizontal-relative:text;mso-position-vertical:absolute;mso-position-vertical-relative:text" o:gfxdata="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">
+                <v:imagedata r:id="rId31" o:title=""/>
+              </v:shape>
+            </w:pict>
+          </mc:Fallback>
+        </mc:AlternateContent>
+      </w:r>
+      <w:r>
+        <w:rPr>
+          <w:noProof/>
+        </w:rPr>
+        <mc:AlternateContent>
+          <mc:Choice Requires="wpi">
+            <w:drawing>
+              <wp:anchor distT="0" distB="0" distL="114300" distR="114300" simplePos="0" relativeHeight="251664384" behindDoc="0" locked="0" layoutInCell="1" allowOverlap="1">
+                <wp:simplePos x="0" y="0"/>
+                <wp:positionH relativeFrom="column">
+                  <wp:posOffset>4129397</wp:posOffset>
+                </wp:positionH>
+                <wp:positionV relativeFrom="paragraph">
+                  <wp:posOffset>7668465</wp:posOffset>
+                </wp:positionV>
+                <wp:extent cx="1431360" cy="16200"/>
+                <wp:effectExtent l="76200" t="114300" r="92710" b="117475"/>
+                <wp:wrapNone/>
+                <wp:docPr id="49426756" name="Ink 6"/>
+                <wp:cNvGraphicFramePr/>
+                <a:graphic xmlns:a="http://schemas.openxmlformats.org/drawingml/2006/main">
+                  <a:graphicData uri="http://schemas.microsoft.com/office/word/2010/wordprocessingInk">
+                    <w14:contentPart bwMode="auto" r:id="rId32">
+                      <w14:nvContentPartPr>
+                        <w14:cNvContentPartPr/>
+                      </w14:nvContentPartPr>
+                      <w14:xfrm>
+                        <a:off x="0" y="0"/>
+                        <a:ext cx="1431360" cy="16200"/>
+                      </w14:xfrm>
+                    </w14:contentPart>
+                  </a:graphicData>
+                </a:graphic>
+              </wp:anchor>
+            </w:drawing>
+          </mc:Choice>
+          <mc:Fallback>
+            <w:pict>
+              <v:shape w14:anchorId="299C204D" id="Ink 6" o:spid="_x0000_s1026" type="#_x0000_t75" style="position:absolute;margin-left:322.35pt;margin-top:598.15pt;width:118.35pt;height:12.65pt;z-index:251664384;visibility:visible;mso-wrap-style:square;mso-wrap-distance-left:9pt;mso-wrap-distance-top:0;mso-wrap-distance-right:9pt;mso-wrap-distance-bottom:0;mso-position-horizontal:absolute;mso-position-horizontal-relative:text;mso-position-vertical:absolute;mso-position-vertical-relative:text" o:gfxdata="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">
+                <v:imagedata r:id="rId33" o:title=""/>
+              </v:shape>
+            </w:pict>
+          </mc:Fallback>
+        </mc:AlternateContent>
+      </w:r>
+      <w:r>
+        <w:rPr>
+          <w:noProof/>
+        </w:rPr>
+        <mc:AlternateContent>
+          <mc:Choice Requires="wpi">
+            <w:drawing>
+              <wp:anchor distT="0" distB="0" distL="114300" distR="114300" simplePos="0" relativeHeight="251663360" behindDoc="0" locked="0" layoutInCell="1" allowOverlap="1">
+                <wp:simplePos x="0" y="0"/>
+                <wp:positionH relativeFrom="column">
+                  <wp:posOffset>2743037</wp:posOffset>
+                </wp:positionH>
+                <wp:positionV relativeFrom="paragraph">
+                  <wp:posOffset>7660905</wp:posOffset>
+                </wp:positionV>
+                <wp:extent cx="1261080" cy="30600"/>
+                <wp:effectExtent l="76200" t="114300" r="92075" b="102870"/>
+                <wp:wrapNone/>
+                <wp:docPr id="1905861395" name="Ink 5"/>
+                <wp:cNvGraphicFramePr/>
+                <a:graphic xmlns:a="http://schemas.openxmlformats.org/drawingml/2006/main">
+                  <a:graphicData uri="http://schemas.microsoft.com/office/word/2010/wordprocessingInk">
+                    <w14:contentPart bwMode="auto" r:id="rId34">
+                      <w14:nvContentPartPr>
+                        <w14:cNvContentPartPr/>
+                      </w14:nvContentPartPr>
+                      <w14:xfrm>
+                        <a:off x="0" y="0"/>
+                        <a:ext cx="1261080" cy="30600"/>
+                      </w14:xfrm>
+                    </w14:contentPart>
+                  </a:graphicData>
+                </a:graphic>
+              </wp:anchor>
+            </w:drawing>
+          </mc:Choice>
+          <mc:Fallback>
+            <w:pict>
+              <v:shape w14:anchorId="7739E8A9" id="Ink 5" o:spid="_x0000_s1026" type="#_x0000_t75" style="position:absolute;margin-left:213.2pt;margin-top:597.55pt;width:105pt;height:13.7pt;z-index:251663360;visibility:visible;mso-wrap-style:square;mso-wrap-distance-left:9pt;mso-wrap-distance-top:0;mso-wrap-distance-right:9pt;mso-wrap-distance-bottom:0;mso-position-horizontal:absolute;mso-position-horizontal-relative:text;mso-position-vertical:absolute;mso-position-vertical-relative:text" o:gfxdata="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">
+                <v:imagedata r:id="rId35" o:title=""/>
+              </v:shape>
+            </w:pict>
+          </mc:Fallback>
+        </mc:AlternateContent>
+      </w:r>
+      <w:r>
+        <w:rPr>
+          <w:noProof/>
+        </w:rPr>
+        <mc:AlternateContent>
+          <mc:Choice Requires="wpi">
+            <w:drawing>
+              <wp:anchor distT="0" distB="0" distL="114300" distR="114300" simplePos="0" relativeHeight="251662336" behindDoc="0" locked="0" layoutInCell="1" allowOverlap="1">
+                <wp:simplePos x="0" y="0"/>
+                <wp:positionH relativeFrom="column">
+                  <wp:posOffset>1268117</wp:posOffset>
+                </wp:positionH>
+                <wp:positionV relativeFrom="paragraph">
+                  <wp:posOffset>7676025</wp:posOffset>
+                </wp:positionV>
+                <wp:extent cx="1033200" cy="9000"/>
+                <wp:effectExtent l="76200" t="114300" r="90805" b="124460"/>
+                <wp:wrapNone/>
+                <wp:docPr id="1375960809" name="Ink 4"/>
+                <wp:cNvGraphicFramePr/>
+                <a:graphic xmlns:a="http://schemas.openxmlformats.org/drawingml/2006/main">
+                  <a:graphicData uri="http://schemas.microsoft.com/office/word/2010/wordprocessingInk">
+                    <w14:contentPart bwMode="auto" r:id="rId36">
+                      <w14:nvContentPartPr>
+                        <w14:cNvContentPartPr/>
+                      </w14:nvContentPartPr>
+                      <w14:xfrm>
+                        <a:off x="0" y="0"/>
+                        <a:ext cx="1033200" cy="9000"/>
+                      </w14:xfrm>
+                    </w14:contentPart>
+                  </a:graphicData>
+                </a:graphic>
+              </wp:anchor>
+            </w:drawing>
+          </mc:Choice>
+          <mc:Fallback>
+            <w:pict>
+              <v:shape w14:anchorId="0C558B5B" id="Ink 4" o:spid="_x0000_s1026" type="#_x0000_t75" style="position:absolute;margin-left:97.05pt;margin-top:598.75pt;width:87pt;height:12pt;z-index:251662336;visibility:visible;mso-wrap-style:square;mso-wrap-distance-left:9pt;mso-wrap-distance-top:0;mso-wrap-distance-right:9pt;mso-wrap-distance-bottom:0;mso-position-horizontal:absolute;mso-position-horizontal-relative:text;mso-position-vertical:absolute;mso-position-vertical-relative:text" o:gfxdata="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">
+                <v:imagedata r:id="rId37" o:title=""/>
+              </v:shape>
+            </w:pict>
+          </mc:Fallback>
+        </mc:AlternateContent>
+      </w:r>
+      <w:r>
+        <w:rPr>
+          <w:noProof/>
+        </w:rPr>
+        <mc:AlternateContent>
+          <mc:Choice Requires="wpi">
+            <w:drawing>
+              <wp:anchor distT="0" distB="0" distL="114300" distR="114300" simplePos="0" relativeHeight="251661312" behindDoc="0" locked="0" layoutInCell="1" allowOverlap="1">
+                <wp:simplePos x="0" y="0"/>
+                <wp:positionH relativeFrom="column">
+                  <wp:posOffset>-2462923</wp:posOffset>
+                </wp:positionH>
+                <wp:positionV relativeFrom="paragraph">
+                  <wp:posOffset>6326745</wp:posOffset>
+                </wp:positionV>
+                <wp:extent cx="360" cy="3240"/>
+                <wp:effectExtent l="76200" t="114300" r="76200" b="111125"/>
+                <wp:wrapNone/>
+                <wp:docPr id="259915916" name="Ink 3"/>
+                <wp:cNvGraphicFramePr/>
+                <a:graphic xmlns:a="http://schemas.openxmlformats.org/drawingml/2006/main">
+                  <a:graphicData uri="http://schemas.microsoft.com/office/word/2010/wordprocessingInk">
+                    <w14:contentPart bwMode="auto" r:id="rId38">
+                      <w14:nvContentPartPr>
+                        <w14:cNvContentPartPr/>
+                      </w14:nvContentPartPr>
+                      <w14:xfrm>
+                        <a:off x="0" y="0"/>
+                        <a:ext cx="360" cy="3240"/>
+                      </w14:xfrm>
+                    </w14:contentPart>
+                  </a:graphicData>
+                </a:graphic>
+              </wp:anchor>
+            </w:drawing>
+          </mc:Choice>
+          <mc:Fallback>
+            <w:pict>
+              <v:shape w14:anchorId="608BE69F" id="Ink 3" o:spid="_x0000_s1026" type="#_x0000_t75" style="position:absolute;margin-left:-196.8pt;margin-top:492.5pt;width:5.7pt;height:11.55pt;z-index:251661312;visibility:visible;mso-wrap-style:square;mso-wrap-distance-left:9pt;mso-wrap-distance-top:0;mso-wrap-distance-right:9pt;mso-wrap-distance-bottom:0;mso-position-horizontal:absolute;mso-position-horizontal-relative:text;mso-position-vertical:absolute;mso-position-vertical-relative:text" o:gfxdata="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">
+                <v:imagedata r:id="rId39" o:title=""/>
+              </v:shape>
+            </w:pict>
+          </mc:Fallback>
+        </mc:AlternateContent>
+      </w:r>
+      <w:r>
+        <w:rPr>
+          <w:noProof/>
+        </w:rPr>
+        <mc:AlternateContent>
+          <mc:Choice Requires="wpi">
+            <w:drawing>
+              <wp:anchor distT="0" distB="0" distL="114300" distR="114300" simplePos="0" relativeHeight="251660288" behindDoc="0" locked="0" layoutInCell="1" allowOverlap="1">
+                <wp:simplePos x="0" y="0"/>
+                <wp:positionH relativeFrom="column">
+                  <wp:posOffset>457037</wp:posOffset>
+                </wp:positionH>
+                <wp:positionV relativeFrom="paragraph">
+                  <wp:posOffset>3265235</wp:posOffset>
+                </wp:positionV>
+                <wp:extent cx="873360" cy="223200"/>
+                <wp:effectExtent l="76200" t="114300" r="79375" b="120015"/>
+                <wp:wrapNone/>
+                <wp:docPr id="1286664763" name="Ink 2"/>
+                <wp:cNvGraphicFramePr/>
+                <a:graphic xmlns:a="http://schemas.openxmlformats.org/drawingml/2006/main">
+                  <a:graphicData uri="http://schemas.microsoft.com/office/word/2010/wordprocessingInk">
+                    <w14:contentPart bwMode="auto" r:id="rId40">
+                      <w14:nvContentPartPr>
+                        <w14:cNvContentPartPr/>
+                      </w14:nvContentPartPr>
+                      <w14:xfrm>
+                        <a:off x="0" y="0"/>
+                        <a:ext cx="873360" cy="223200"/>
+                      </w14:xfrm>
+                    </w14:contentPart>
+                  </a:graphicData>
+                </a:graphic>
+              </wp:anchor>
+            </w:drawing>
+          </mc:Choice>
+          <mc:Fallback>
+            <w:pict>
+              <v:shape w14:anchorId="68A8D07A" id="Ink 2" o:spid="_x0000_s1026" type="#_x0000_t75" style="position:absolute;margin-left:33.2pt;margin-top:251.45pt;width:74.4pt;height:28.9pt;z-index:251660288;visibility:visible;mso-wrap-style:square;mso-wrap-distance-left:9pt;mso-wrap-distance-top:0;mso-wrap-distance-right:9pt;mso-wrap-distance-bottom:0;mso-position-horizontal:absolute;mso-position-horizontal-relative:text;mso-position-vertical:absolute;mso-position-vertical-relative:text" o:gfxdata="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">
+                <v:imagedata r:id="rId41" o:title=""/>
+              </v:shape>
+            </w:pict>
+          </mc:Fallback>
+        </mc:AlternateContent>
+      </w:r>
+      <w:r>
+        <w:drawing>
+          <wp:inline distT="0" distB="0" distL="0" distR="0" wp14:anchorId="14332D75" wp14:editId="594832D8">
+            <wp:extent cx="5731510" cy="3710305"/>
+            <wp:effectExtent l="0" t="0" r="2540" b="4445"/>
+            <wp:docPr id="902345319" name="Picture 1"/>
+            <wp:cNvGraphicFramePr>
+              <a:graphicFrameLocks xmlns:a="http://schemas.openxmlformats.org/drawingml/2006/main" noChangeAspect="1"/>
+            </wp:cNvGraphicFramePr>
+            <a:graphic xmlns:a="http://schemas.openxmlformats.org/drawingml/2006/main">
+              <a:graphicData uri="http://schemas.openxmlformats.org/drawingml/2006/picture">
+                <pic:pic xmlns:pic="http://schemas.openxmlformats.org/drawingml/2006/picture">
+                  <pic:nvPicPr>
+                    <pic:cNvPr id="902345319" name=""/>
+                    <pic:cNvPicPr/>
+                  </pic:nvPicPr>
+                  <pic:blipFill>
+                    <a:blip r:embed="rId42"/>
+                    <a:stretch>
+                      <a:fillRect/>
+                    </a:stretch>
+                  </pic:blipFill>
+                  <pic:spPr>
+                    <a:xfrm>
+                      <a:off x="0" y="0"/>
+                      <a:ext cx="5731510" cy="3710305"/>
+                    </a:xfrm>
+                    <a:prstGeom prst="rect">
+                      <a:avLst/>
+                    </a:prstGeom>
+                  </pic:spPr>
+                </pic:pic>
+              </a:graphicData>
+            </a:graphic>
+          </wp:inline>
+        </w:drawing>
+      </w:r>
+      <w:r>
+        <w:drawing>
+          <wp:inline distT="0" distB="0" distL="0" distR="0" wp14:anchorId="726EDED1" wp14:editId="7187B0DA">
+            <wp:extent cx="5731510" cy="3801745"/>
+            <wp:effectExtent l="0" t="0" r="2540" b="8255"/>
+            <wp:docPr id="255993538" name="Picture 1"/>
+            <wp:cNvGraphicFramePr>
+              <a:graphicFrameLocks xmlns:a="http://schemas.openxmlformats.org/drawingml/2006/main" noChangeAspect="1"/>
+            </wp:cNvGraphicFramePr>
+            <a:graphic xmlns:a="http://schemas.openxmlformats.org/drawingml/2006/main">
+              <a:graphicData uri="http://schemas.openxmlformats.org/drawingml/2006/picture">
+                <pic:pic xmlns:pic="http://schemas.openxmlformats.org/drawingml/2006/picture">
+                  <pic:nvPicPr>
+                    <pic:cNvPr id="255993538" name=""/>
+                    <pic:cNvPicPr/>
+                  </pic:nvPicPr>
+                  <pic:blipFill>
+                    <a:blip r:embed="rId43"/>
+                    <a:stretch>
+                      <a:fillRect/>
+                    </a:stretch>
+                  </pic:blipFill>
+                  <pic:spPr>
+                    <a:xfrm>
+                      <a:off x="0" y="0"/>
+                      <a:ext cx="5731510" cy="3801745"/>
+                    </a:xfrm>
+                    <a:prstGeom prst="rect">
+                      <a:avLst/>
+                    </a:prstGeom>
+                  </pic:spPr>
+                </pic:pic>
+              </a:graphicData>
+            </a:graphic>
+          </wp:inline>
+        </w:drawing>
+      </w:r>
+      <w:r>
+        <w:drawing>
+          <wp:inline distT="0" distB="0" distL="0" distR="0" wp14:anchorId="0D2D7C0D" wp14:editId="3A71067C">
+            <wp:extent cx="5731510" cy="1156970"/>
+            <wp:effectExtent l="0" t="0" r="2540" b="5080"/>
+            <wp:docPr id="897074789" name="Picture 1"/>
+            <wp:cNvGraphicFramePr>
+              <a:graphicFrameLocks xmlns:a="http://schemas.openxmlformats.org/drawingml/2006/main" noChangeAspect="1"/>
+            </wp:cNvGraphicFramePr>
+            <a:graphic xmlns:a="http://schemas.openxmlformats.org/drawingml/2006/main">
+              <a:graphicData uri="http://schemas.openxmlformats.org/drawingml/2006/picture">
+                <pic:pic xmlns:pic="http://schemas.openxmlformats.org/drawingml/2006/picture">
+                  <pic:nvPicPr>
+                    <pic:cNvPr id="897074789" name=""/>
+                    <pic:cNvPicPr/>
+                  </pic:nvPicPr>
+                  <pic:blipFill>
+                    <a:blip r:embed="rId44"/>
+                    <a:stretch>
+                      <a:fillRect/>
+                    </a:stretch>
+                  </pic:blipFill>
+                  <pic:spPr>
+                    <a:xfrm>
+                      <a:off x="0" y="0"/>
+                      <a:ext cx="5731510" cy="1156970"/>
+                    </a:xfrm>
+                    <a:prstGeom prst="rect">
+                      <a:avLst/>
+                    </a:prstGeom>
+                  </pic:spPr>
+                </pic:pic>
+              </a:graphicData>
+            </a:graphic>
+          </wp:inline>
+        </w:drawing>
+      </w:r>
+    </w:p>
+    <w:p>
+      <w:r>
+        <w:rPr>
+          <w:noProof/>
+        </w:rPr>
+        <w:lastRenderedPageBreak/>
+        <mc:AlternateContent>
+          <mc:Choice Requires="wpi">
+            <w:drawing>
+              <wp:anchor distT="0" distB="0" distL="114300" distR="114300" simplePos="0" relativeHeight="251668480" behindDoc="0" locked="0" layoutInCell="1" allowOverlap="1">
+                <wp:simplePos x="0" y="0"/>
+                <wp:positionH relativeFrom="column">
+                  <wp:posOffset>801917</wp:posOffset>
+                </wp:positionH>
+                <wp:positionV relativeFrom="paragraph">
+                  <wp:posOffset>5662428</wp:posOffset>
+                </wp:positionV>
+                <wp:extent cx="291600" cy="194760"/>
+                <wp:effectExtent l="38100" t="38100" r="13335" b="34290"/>
+                <wp:wrapNone/>
+                <wp:docPr id="669582133" name="Ink 11"/>
+                <wp:cNvGraphicFramePr/>
+                <a:graphic xmlns:a="http://schemas.openxmlformats.org/drawingml/2006/main">
+                  <a:graphicData uri="http://schemas.microsoft.com/office/word/2010/wordprocessingInk">
+                    <w14:contentPart bwMode="auto" r:id="rId45">
+                      <w14:nvContentPartPr>
+                        <w14:cNvContentPartPr/>
+                      </w14:nvContentPartPr>
+                      <w14:xfrm>
+                        <a:off x="0" y="0"/>
+                        <a:ext cx="291600" cy="194760"/>
+                      </w14:xfrm>
+                    </w14:contentPart>
+                  </a:graphicData>
+                </a:graphic>
+              </wp:anchor>
+            </w:drawing>
+          </mc:Choice>
+          <mc:Fallback>
+            <w:pict>
+              <v:shape w14:anchorId="7EC9B691" id="Ink 11" o:spid="_x0000_s1026" type="#_x0000_t75" style="position:absolute;margin-left:62.65pt;margin-top:445.35pt;width:23.9pt;height:16.35pt;z-index:251668480;visibility:visible;mso-wrap-style:square;mso-wrap-distance-left:9pt;mso-wrap-distance-top:0;mso-wrap-distance-right:9pt;mso-wrap-distance-bottom:0;mso-position-horizontal:absolute;mso-position-horizontal-relative:text;mso-position-vertical:absolute;mso-position-vertical-relative:text" o:gfxdata="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">
+                <v:imagedata r:id="rId46" o:title=""/>
+              </v:shape>
+            </w:pict>
+          </mc:Fallback>
+        </mc:AlternateContent>
+      </w:r>
+      <w:r>
+        <w:rPr>
+          <w:noProof/>
+        </w:rPr>
+        <mc:AlternateContent>
+          <mc:Choice Requires="wpi">
+            <w:drawing>
+              <wp:anchor distT="0" distB="0" distL="114300" distR="114300" simplePos="0" relativeHeight="251667456" behindDoc="0" locked="0" layoutInCell="1" allowOverlap="1">
+                <wp:simplePos x="0" y="0"/>
+                <wp:positionH relativeFrom="column">
+                  <wp:posOffset>-3119563</wp:posOffset>
+                </wp:positionH>
+                <wp:positionV relativeFrom="paragraph">
+                  <wp:posOffset>2897988</wp:posOffset>
+                </wp:positionV>
+                <wp:extent cx="7560" cy="41040"/>
+                <wp:effectExtent l="38100" t="38100" r="50165" b="35560"/>
+                <wp:wrapNone/>
+                <wp:docPr id="746442637" name="Ink 9"/>
+                <wp:cNvGraphicFramePr/>
+                <a:graphic xmlns:a="http://schemas.openxmlformats.org/drawingml/2006/main">
+                  <a:graphicData uri="http://schemas.microsoft.com/office/word/2010/wordprocessingInk">
+                    <w14:contentPart bwMode="auto" r:id="rId47">
+                      <w14:nvContentPartPr>
+                        <w14:cNvContentPartPr/>
+                      </w14:nvContentPartPr>
+                      <w14:xfrm>
+                        <a:off x="0" y="0"/>
+                        <a:ext cx="7560" cy="41040"/>
+                      </w14:xfrm>
+                    </w14:contentPart>
+                  </a:graphicData>
+                </a:graphic>
+              </wp:anchor>
+            </w:drawing>
+          </mc:Choice>
+          <mc:Fallback>
+            <w:pict>
+              <v:shape w14:anchorId="6F25480B" id="Ink 9" o:spid="_x0000_s1026" type="#_x0000_t75" style="position:absolute;margin-left:-246.15pt;margin-top:227.7pt;width:1.6pt;height:4.25pt;z-index:251667456;visibility:visible;mso-wrap-style:square;mso-wrap-distance-left:9pt;mso-wrap-distance-top:0;mso-wrap-distance-right:9pt;mso-wrap-distance-bottom:0;mso-position-horizontal:absolute;mso-position-horizontal-relative:text;mso-position-vertical:absolute;mso-position-vertical-relative:text" o:gfxdata="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">
+                <v:imagedata r:id="rId48" o:title=""/>
+              </v:shape>
+            </w:pict>
+          </mc:Fallback>
+        </mc:AlternateContent>
+      </w:r>
+      <w:r>
+        <w:drawing>
+          <wp:inline distT="0" distB="0" distL="0" distR="0" wp14:anchorId="67B583BD" wp14:editId="0B8F5067">
+            <wp:extent cx="5731510" cy="4979670"/>
+            <wp:effectExtent l="0" t="0" r="2540" b="0"/>
+            <wp:docPr id="608314414" name="Picture 1"/>
+            <wp:cNvGraphicFramePr>
+              <a:graphicFrameLocks xmlns:a="http://schemas.openxmlformats.org/drawingml/2006/main" noChangeAspect="1"/>
+            </wp:cNvGraphicFramePr>
+            <a:graphic xmlns:a="http://schemas.openxmlformats.org/drawingml/2006/main">
+              <a:graphicData uri="http://schemas.openxmlformats.org/drawingml/2006/picture">
+                <pic:pic xmlns:pic="http://schemas.openxmlformats.org/drawingml/2006/picture">
+                  <pic:nvPicPr>
+                    <pic:cNvPr id="608314414" name=""/>
+                    <pic:cNvPicPr/>
+                  </pic:nvPicPr>
+                  <pic:blipFill>
+                    <a:blip r:embed="rId49"/>
+                    <a:stretch>
+                      <a:fillRect/>
+                    </a:stretch>
+                  </pic:blipFill>
+                  <pic:spPr>
+                    <a:xfrm>
+                      <a:off x="0" y="0"/>
+                      <a:ext cx="5731510" cy="4979670"/>
+                    </a:xfrm>
+                    <a:prstGeom prst="rect">
+                      <a:avLst/>
+                    </a:prstGeom>
+                  </pic:spPr>
+                </pic:pic>
+              </a:graphicData>
+            </a:graphic>
+          </wp:inline>
+        </w:drawing>
+      </w:r>
+      <w:r>
+        <w:drawing>
+          <wp:inline distT="0" distB="0" distL="0" distR="0" wp14:anchorId="22399C74" wp14:editId="29F1321F">
+            <wp:extent cx="5729650" cy="1578077"/>
+            <wp:effectExtent l="0" t="0" r="4445" b="3175"/>
+            <wp:docPr id="1291164537" name="Picture 1"/>
+            <wp:cNvGraphicFramePr>
+              <a:graphicFrameLocks xmlns:a="http://schemas.openxmlformats.org/drawingml/2006/main" noChangeAspect="1"/>
+            </wp:cNvGraphicFramePr>
+            <a:graphic xmlns:a="http://schemas.openxmlformats.org/drawingml/2006/main">
+              <a:graphicData uri="http://schemas.openxmlformats.org/drawingml/2006/picture">
+                <pic:pic xmlns:pic="http://schemas.openxmlformats.org/drawingml/2006/picture">
+                  <pic:nvPicPr>
+                    <pic:cNvPr id="1291164537" name=""/>
+                    <pic:cNvPicPr/>
+                  </pic:nvPicPr>
+                  <pic:blipFill>
+                    <a:blip r:embed="rId50"/>
+                    <a:stretch>
+                      <a:fillRect/>
+                    </a:stretch>
+                  </pic:blipFill>
+                  <pic:spPr>
+                    <a:xfrm>
+                      <a:off x="0" y="0"/>
+                      <a:ext cx="5742173" cy="1581526"/>
+                    </a:xfrm>
+                    <a:prstGeom prst="rect">
+                      <a:avLst/>
+                    </a:prstGeom>
+                  </pic:spPr>
+                </pic:pic>
+              </a:graphicData>
+            </a:graphic>
+          </wp:inline>
+        </w:drawing>
+      </w:r>
+      <w:r>
+        <w:lastRenderedPageBreak/>
+        <w:drawing>
+          <wp:inline distT="0" distB="0" distL="0" distR="0" wp14:anchorId="7F40D0F5" wp14:editId="54A29D86">
+            <wp:extent cx="5731510" cy="3750310"/>
+            <wp:effectExtent l="0" t="0" r="2540" b="2540"/>
+            <wp:docPr id="1891243173" name="Picture 1"/>
+            <wp:cNvGraphicFramePr>
+              <a:graphicFrameLocks xmlns:a="http://schemas.openxmlformats.org/drawingml/2006/main" noChangeAspect="1"/>
+            </wp:cNvGraphicFramePr>
+            <a:graphic xmlns:a="http://schemas.openxmlformats.org/drawingml/2006/main">
+              <a:graphicData uri="http://schemas.openxmlformats.org/drawingml/2006/picture">
+                <pic:pic xmlns:pic="http://schemas.openxmlformats.org/drawingml/2006/picture">
+                  <pic:nvPicPr>
+                    <pic:cNvPr id="1891243173" name=""/>
+                    <pic:cNvPicPr/>
+                  </pic:nvPicPr>
+                  <pic:blipFill>
+                    <a:blip r:embed="rId51"/>
+                    <a:stretch>
+                      <a:fillRect/>
+                    </a:stretch>
+                  </pic:blipFill>
+                  <pic:spPr>
+                    <a:xfrm>
+                      <a:off x="0" y="0"/>
+                      <a:ext cx="5731510" cy="3750310"/>
+                    </a:xfrm>
+                    <a:prstGeom prst="rect">
+                      <a:avLst/>
+                    </a:prstGeom>
+                  </pic:spPr>
+                </pic:pic>
+              </a:graphicData>
+            </a:graphic>
+          </wp:inline>
+        </w:drawing>
+      </w:r>
+      <w:r>
+        <w:drawing>
+          <wp:inline distT="0" distB="0" distL="0" distR="0" wp14:anchorId="76D14A4D" wp14:editId="6B5B7A8D">
+            <wp:extent cx="5731510" cy="803910"/>
+            <wp:effectExtent l="0" t="0" r="2540" b="0"/>
+            <wp:docPr id="1420214103" name="Picture 1"/>
+            <wp:cNvGraphicFramePr>
+              <a:graphicFrameLocks xmlns:a="http://schemas.openxmlformats.org/drawingml/2006/main" noChangeAspect="1"/>
+            </wp:cNvGraphicFramePr>
+            <a:graphic xmlns:a="http://schemas.openxmlformats.org/drawingml/2006/main">
+              <a:graphicData uri="http://schemas.openxmlformats.org/drawingml/2006/picture">
+                <pic:pic xmlns:pic="http://schemas.openxmlformats.org/drawingml/2006/picture">
+                  <pic:nvPicPr>
+                    <pic:cNvPr id="1420214103" name=""/>
+                    <pic:cNvPicPr/>
+                  </pic:nvPicPr>
+                  <pic:blipFill>
+                    <a:blip r:embed="rId52"/>
+                    <a:stretch>
+                      <a:fillRect/>
+                    </a:stretch>
+                  </pic:blipFill>
+                  <pic:spPr>
+                    <a:xfrm>
+                      <a:off x="0" y="0"/>
+                      <a:ext cx="5731510" cy="803910"/>
+                    </a:xfrm>
+                    <a:prstGeom prst="rect">
+                      <a:avLst/>
+                    </a:prstGeom>
+                  </pic:spPr>
+                </pic:pic>
+              </a:graphicData>
+            </a:graphic>
+          </wp:inline>
+        </w:drawing>
+      </w:r>
+      <w:r>
+        <w:drawing>
+          <wp:inline distT="0" distB="0" distL="0" distR="0" wp14:anchorId="0907BA59" wp14:editId="61577182">
+            <wp:extent cx="2374490" cy="4032755"/>
+            <wp:effectExtent l="0" t="0" r="6985" b="6350"/>
+            <wp:docPr id="712778964" name="Picture 1"/>
+            <wp:cNvGraphicFramePr>
+              <a:graphicFrameLocks xmlns:a="http://schemas.openxmlformats.org/drawingml/2006/main" noChangeAspect="1"/>
+            </wp:cNvGraphicFramePr>
+            <a:graphic xmlns:a="http://schemas.openxmlformats.org/drawingml/2006/main">
+              <a:graphicData uri="http://schemas.openxmlformats.org/drawingml/2006/picture">
+                <pic:pic xmlns:pic="http://schemas.openxmlformats.org/drawingml/2006/picture">
+                  <pic:nvPicPr>
+                    <pic:cNvPr id="712778964" name=""/>
+                    <pic:cNvPicPr/>
+                  </pic:nvPicPr>
+                  <pic:blipFill>
+                    <a:blip r:embed="rId53"/>
+                    <a:stretch>
+                      <a:fillRect/>
+                    </a:stretch>
+                  </pic:blipFill>
+                  <pic:spPr>
+                    <a:xfrm>
+                      <a:off x="0" y="0"/>
+                      <a:ext cx="2389488" cy="4058227"/>
+                    </a:xfrm>
+                    <a:prstGeom prst="rect">
+                      <a:avLst/>
+                    </a:prstGeom>
+                  </pic:spPr>
+                </pic:pic>
+              </a:graphicData>
+            </a:graphic>
+          </wp:inline>
+        </w:drawing>
+      </w:r>
+      <w:r>
+        <w:drawing>
+          <wp:inline distT="0" distB="0" distL="0" distR="0" wp14:anchorId="097EFD9B" wp14:editId="7D460D85">
+            <wp:extent cx="3266767" cy="1266613"/>
+            <wp:effectExtent l="0" t="0" r="0" b="0"/>
+            <wp:docPr id="207056553" name="Picture 1"/>
+            <wp:cNvGraphicFramePr>
+              <a:graphicFrameLocks xmlns:a="http://schemas.openxmlformats.org/drawingml/2006/main" noChangeAspect="1"/>
+            </wp:cNvGraphicFramePr>
+            <a:graphic xmlns:a="http://schemas.openxmlformats.org/drawingml/2006/main">
+              <a:graphicData uri="http://schemas.openxmlformats.org/drawingml/2006/picture">
+                <pic:pic xmlns:pic="http://schemas.openxmlformats.org/drawingml/2006/picture">
+                  <pic:nvPicPr>
+                    <pic:cNvPr id="207056553" name=""/>
+                    <pic:cNvPicPr/>
+                  </pic:nvPicPr>
+                  <pic:blipFill>
+                    <a:blip r:embed="rId54"/>
+                    <a:stretch>
+                      <a:fillRect/>
+                    </a:stretch>
+                  </pic:blipFill>
+                  <pic:spPr>
+                    <a:xfrm>
+                      <a:off x="0" y="0"/>
+                      <a:ext cx="3302717" cy="1280552"/>
+                    </a:xfrm>
+                    <a:prstGeom prst="rect">
+                      <a:avLst/>
+                    </a:prstGeom>
+                  </pic:spPr>
+                </pic:pic>
+              </a:graphicData>
+            </a:graphic>
+          </wp:inline>
+        </w:drawing>
+      </w:r>
+    </w:p>
+    <w:p>
+      <w:r>
+        <w:rPr>
+          <w:noProof/>
+        </w:rPr>
+        <w:lastRenderedPageBreak/>
+        <mc:AlternateContent>
+          <mc:Choice Requires="wpi">
+            <w:drawing>
+              <wp:anchor distT="0" distB="0" distL="114300" distR="114300" simplePos="0" relativeHeight="251674624" behindDoc="0" locked="0" layoutInCell="1" allowOverlap="1">
+                <wp:simplePos x="0" y="0"/>
+                <wp:positionH relativeFrom="column">
+                  <wp:posOffset>2020157</wp:posOffset>
+                </wp:positionH>
+                <wp:positionV relativeFrom="paragraph">
+                  <wp:posOffset>8480206</wp:posOffset>
+                </wp:positionV>
+                <wp:extent cx="1909800" cy="59760"/>
+                <wp:effectExtent l="38100" t="38100" r="52705" b="35560"/>
+                <wp:wrapNone/>
+                <wp:docPr id="1218568044" name="Ink 17"/>
+                <wp:cNvGraphicFramePr/>
+                <a:graphic xmlns:a="http://schemas.openxmlformats.org/drawingml/2006/main">
+                  <a:graphicData uri="http://schemas.microsoft.com/office/word/2010/wordprocessingInk">
+                    <w14:contentPart bwMode="auto" r:id="rId55">
+                      <w14:nvContentPartPr>
+                        <w14:cNvContentPartPr/>
+                      </w14:nvContentPartPr>
+                      <w14:xfrm>
+                        <a:off x="0" y="0"/>
+                        <a:ext cx="1909800" cy="59760"/>
+                      </w14:xfrm>
+                    </w14:contentPart>
+                  </a:graphicData>
+                </a:graphic>
+              </wp:anchor>
+            </w:drawing>
+          </mc:Choice>
+          <mc:Fallback>
+            <w:pict>
+              <v:shape w14:anchorId="63C53DEF" id="Ink 17" o:spid="_x0000_s1026" type="#_x0000_t75" style="position:absolute;margin-left:158.55pt;margin-top:667.25pt;width:151.4pt;height:5.65pt;z-index:251674624;visibility:visible;mso-wrap-style:square;mso-wrap-distance-left:9pt;mso-wrap-distance-top:0;mso-wrap-distance-right:9pt;mso-wrap-distance-bottom:0;mso-position-horizontal:absolute;mso-position-horizontal-relative:text;mso-position-vertical:absolute;mso-position-vertical-relative:text" o:gfxdata="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">
+                <v:imagedata r:id="rId56" o:title=""/>
+              </v:shape>
+            </w:pict>
+          </mc:Fallback>
+        </mc:AlternateContent>
+      </w:r>
+      <w:r>
+        <w:rPr>
+          <w:noProof/>
+        </w:rPr>
+        <mc:AlternateContent>
+          <mc:Choice Requires="wpi">
+            <w:drawing>
+              <wp:anchor distT="0" distB="0" distL="114300" distR="114300" simplePos="0" relativeHeight="251673600" behindDoc="0" locked="0" layoutInCell="1" allowOverlap="1">
+                <wp:simplePos x="0" y="0"/>
+                <wp:positionH relativeFrom="column">
+                  <wp:posOffset>803717</wp:posOffset>
+                </wp:positionH>
+                <wp:positionV relativeFrom="paragraph">
+                  <wp:posOffset>8501446</wp:posOffset>
+                </wp:positionV>
+                <wp:extent cx="619920" cy="8280"/>
+                <wp:effectExtent l="38100" t="38100" r="46990" b="48895"/>
+                <wp:wrapNone/>
+                <wp:docPr id="1811667150" name="Ink 16"/>
+                <wp:cNvGraphicFramePr/>
+                <a:graphic xmlns:a="http://schemas.openxmlformats.org/drawingml/2006/main">
+                  <a:graphicData uri="http://schemas.microsoft.com/office/word/2010/wordprocessingInk">
+                    <w14:contentPart bwMode="auto" r:id="rId57">
+                      <w14:nvContentPartPr>
+                        <w14:cNvContentPartPr/>
+                      </w14:nvContentPartPr>
+                      <w14:xfrm>
+                        <a:off x="0" y="0"/>
+                        <a:ext cx="619920" cy="8280"/>
+                      </w14:xfrm>
+                    </w14:contentPart>
+                  </a:graphicData>
+                </a:graphic>
+              </wp:anchor>
+            </w:drawing>
+          </mc:Choice>
+          <mc:Fallback>
+            <w:pict>
+              <v:shape w14:anchorId="12CE6B0E" id="Ink 16" o:spid="_x0000_s1026" type="#_x0000_t75" style="position:absolute;margin-left:62.8pt;margin-top:668.9pt;width:49.8pt;height:1.6pt;z-index:251673600;visibility:visible;mso-wrap-style:square;mso-wrap-distance-left:9pt;mso-wrap-distance-top:0;mso-wrap-distance-right:9pt;mso-wrap-distance-bottom:0;mso-position-horizontal:absolute;mso-position-horizontal-relative:text;mso-position-vertical:absolute;mso-position-vertical-relative:text" o:gfxdata="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">
+                <v:imagedata r:id="rId58" o:title=""/>
+              </v:shape>
+            </w:pict>
+          </mc:Fallback>
+        </mc:AlternateContent>
+      </w:r>
+      <w:r>
+        <w:rPr>
+          <w:noProof/>
+        </w:rPr>
+        <mc:AlternateContent>
+          <mc:Choice Requires="wpi">
+            <w:drawing>
+              <wp:anchor distT="0" distB="0" distL="114300" distR="114300" simplePos="0" relativeHeight="251672576" behindDoc="0" locked="0" layoutInCell="1" allowOverlap="1">
+                <wp:simplePos x="0" y="0"/>
+                <wp:positionH relativeFrom="column">
+                  <wp:posOffset>1113155</wp:posOffset>
+                </wp:positionH>
+                <wp:positionV relativeFrom="paragraph">
+                  <wp:posOffset>8685530</wp:posOffset>
+                </wp:positionV>
+                <wp:extent cx="922965" cy="52980"/>
+                <wp:effectExtent l="38100" t="38100" r="29845" b="42545"/>
+                <wp:wrapNone/>
+                <wp:docPr id="867481747" name="Ink 15"/>
+                <wp:cNvGraphicFramePr/>
+                <a:graphic xmlns:a="http://schemas.openxmlformats.org/drawingml/2006/main">
+                  <a:graphicData uri="http://schemas.microsoft.com/office/word/2010/wordprocessingInk">
+                    <w14:contentPart bwMode="auto" r:id="rId59">
+                      <w14:nvContentPartPr>
+                        <w14:cNvContentPartPr/>
+                      </w14:nvContentPartPr>
+                      <w14:xfrm>
+                        <a:off x="0" y="0"/>
+                        <a:ext cx="922965" cy="52980"/>
+                      </w14:xfrm>
+                    </w14:contentPart>
+                  </a:graphicData>
+                </a:graphic>
+              </wp:anchor>
+            </w:drawing>
+          </mc:Choice>
+          <mc:Fallback>
+            <w:pict>
+              <v:shape w14:anchorId="1A92A475" id="Ink 15" o:spid="_x0000_s1026" type="#_x0000_t75" style="position:absolute;margin-left:87.15pt;margin-top:683.4pt;width:73.65pt;height:5.15pt;z-index:251672576;visibility:visible;mso-wrap-style:square;mso-wrap-distance-left:9pt;mso-wrap-distance-top:0;mso-wrap-distance-right:9pt;mso-wrap-distance-bottom:0;mso-position-horizontal:absolute;mso-position-horizontal-relative:text;mso-position-vertical:absolute;mso-position-vertical-relative:text" o:gfxdata="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">
+                <v:imagedata r:id="rId60" o:title=""/>
+              </v:shape>
+            </w:pict>
+          </mc:Fallback>
+        </mc:AlternateContent>
+      </w:r>
+      <w:r>
+        <w:rPr>
+          <w:noProof/>
+        </w:rPr>
+        <mc:AlternateContent>
+          <mc:Choice Requires="wpi">
+            <w:drawing>
+              <wp:anchor distT="0" distB="0" distL="114300" distR="114300" simplePos="0" relativeHeight="251669504" behindDoc="0" locked="0" layoutInCell="1" allowOverlap="1">
+                <wp:simplePos x="0" y="0"/>
+                <wp:positionH relativeFrom="column">
+                  <wp:posOffset>-3871603</wp:posOffset>
+                </wp:positionH>
+                <wp:positionV relativeFrom="paragraph">
+                  <wp:posOffset>7071886</wp:posOffset>
+                </wp:positionV>
+                <wp:extent cx="7560" cy="360"/>
+                <wp:effectExtent l="38100" t="38100" r="50165" b="38100"/>
+                <wp:wrapNone/>
+                <wp:docPr id="249139764" name="Ink 12"/>
+                <wp:cNvGraphicFramePr/>
+                <a:graphic xmlns:a="http://schemas.openxmlformats.org/drawingml/2006/main">
+                  <a:graphicData uri="http://schemas.microsoft.com/office/word/2010/wordprocessingInk">
+                    <w14:contentPart bwMode="auto" r:id="rId61">
+                      <w14:nvContentPartPr>
+                        <w14:cNvContentPartPr/>
+                      </w14:nvContentPartPr>
+                      <w14:xfrm>
+                        <a:off x="0" y="0"/>
+                        <a:ext cx="7560" cy="360"/>
+                      </w14:xfrm>
+                    </w14:contentPart>
+                  </a:graphicData>
+                </a:graphic>
+              </wp:anchor>
+            </w:drawing>
+          </mc:Choice>
+          <mc:Fallback>
+            <w:pict>
+              <v:shape w14:anchorId="4C1C06C6" id="Ink 12" o:spid="_x0000_s1026" type="#_x0000_t75" style="position:absolute;margin-left:-305.35pt;margin-top:556.35pt;width:1.6pt;height:1.05pt;z-index:251669504;visibility:visible;mso-wrap-style:square;mso-wrap-distance-left:9pt;mso-wrap-distance-top:0;mso-wrap-distance-right:9pt;mso-wrap-distance-bottom:0;mso-position-horizontal:absolute;mso-position-horizontal-relative:text;mso-position-vertical:absolute;mso-position-vertical-relative:text" o:gfxdata="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">
+                <v:imagedata r:id="rId62" o:title=""/>
+              </v:shape>
+            </w:pict>
+          </mc:Fallback>
+        </mc:AlternateContent>
+      </w:r>
+      <w:r>
+        <w:drawing>
+          <wp:inline distT="0" distB="0" distL="0" distR="0" wp14:anchorId="55438A21" wp14:editId="767B4400">
+            <wp:extent cx="5728173" cy="3392129"/>
+            <wp:effectExtent l="0" t="0" r="6350" b="0"/>
+            <wp:docPr id="207269057" name="Picture 1"/>
+            <wp:cNvGraphicFramePr>
+              <a:graphicFrameLocks xmlns:a="http://schemas.openxmlformats.org/drawingml/2006/main" noChangeAspect="1"/>
+            </wp:cNvGraphicFramePr>
+            <a:graphic xmlns:a="http://schemas.openxmlformats.org/drawingml/2006/main">
+              <a:graphicData uri="http://schemas.openxmlformats.org/drawingml/2006/picture">
+                <pic:pic xmlns:pic="http://schemas.openxmlformats.org/drawingml/2006/picture">
+                  <pic:nvPicPr>
+                    <pic:cNvPr id="207269057" name=""/>
+                    <pic:cNvPicPr/>
+                  </pic:nvPicPr>
+                  <pic:blipFill>
+                    <a:blip r:embed="rId63"/>
+                    <a:stretch>
+                      <a:fillRect/>
+                    </a:stretch>
+                  </pic:blipFill>
+                  <pic:spPr>
+                    <a:xfrm>
+                      <a:off x="0" y="0"/>
+                      <a:ext cx="5751883" cy="3406169"/>
+                    </a:xfrm>
+                    <a:prstGeom prst="rect">
+                      <a:avLst/>
+                    </a:prstGeom>
+                  </pic:spPr>
+                </pic:pic>
+              </a:graphicData>
+            </a:graphic>
+          </wp:inline>
+        </w:drawing>
+      </w:r>
+      <w:r>
+        <w:drawing>
+          <wp:inline distT="0" distB="0" distL="0" distR="0" wp14:anchorId="2FC1354C" wp14:editId="0113B932">
+            <wp:extent cx="5731510" cy="877529"/>
+            <wp:effectExtent l="0" t="0" r="2540" b="0"/>
+            <wp:docPr id="1479668228" name="Picture 1"/>
+            <wp:cNvGraphicFramePr>
+              <a:graphicFrameLocks xmlns:a="http://schemas.openxmlformats.org/drawingml/2006/main" noChangeAspect="1"/>
+            </wp:cNvGraphicFramePr>
+            <a:graphic xmlns:a="http://schemas.openxmlformats.org/drawingml/2006/main">
+              <a:graphicData uri="http://schemas.openxmlformats.org/drawingml/2006/picture">
+                <pic:pic xmlns:pic="http://schemas.openxmlformats.org/drawingml/2006/picture">
+                  <pic:nvPicPr>
+                    <pic:cNvPr id="1479668228" name=""/>
+                    <pic:cNvPicPr/>
+                  </pic:nvPicPr>
+                  <pic:blipFill>
+                    <a:blip r:embed="rId64"/>
+                    <a:stretch>
+                      <a:fillRect/>
+                    </a:stretch>
+                  </pic:blipFill>
+                  <pic:spPr>
+                    <a:xfrm>
+                      <a:off x="0" y="0"/>
+                      <a:ext cx="5745150" cy="879617"/>
+                    </a:xfrm>
+                    <a:prstGeom prst="rect">
+                      <a:avLst/>
+                    </a:prstGeom>
+                  </pic:spPr>
+                </pic:pic>
+              </a:graphicData>
+            </a:graphic>
+          </wp:inline>
+        </w:drawing>
+      </w:r>
+      <w:r>
+        <w:drawing>
+          <wp:inline distT="0" distB="0" distL="0" distR="0" wp14:anchorId="34B69100" wp14:editId="4E607960">
+            <wp:extent cx="5730021" cy="3746090"/>
+            <wp:effectExtent l="0" t="0" r="4445" b="6985"/>
+            <wp:docPr id="1657854001" name="Picture 1"/>
+            <wp:cNvGraphicFramePr>
+              <a:graphicFrameLocks xmlns:a="http://schemas.openxmlformats.org/drawingml/2006/main" noChangeAspect="1"/>
+            </wp:cNvGraphicFramePr>
+            <a:graphic xmlns:a="http://schemas.openxmlformats.org/drawingml/2006/main">
+              <a:graphicData uri="http://schemas.openxmlformats.org/drawingml/2006/picture">
+                <pic:pic xmlns:pic="http://schemas.openxmlformats.org/drawingml/2006/picture">
+                  <pic:nvPicPr>
+                    <pic:cNvPr id="1657854001" name=""/>
+                    <pic:cNvPicPr/>
+                  </pic:nvPicPr>
+                  <pic:blipFill>
+                    <a:blip r:embed="rId65"/>
+                    <a:stretch>
+                      <a:fillRect/>
+                    </a:stretch>
+                  </pic:blipFill>
+                  <pic:spPr>
+                    <a:xfrm>
+                      <a:off x="0" y="0"/>
+                      <a:ext cx="5753682" cy="3761559"/>
+                    </a:xfrm>
+                    <a:prstGeom prst="rect">
+                      <a:avLst/>
+                    </a:prstGeom>
+                  </pic:spPr>
+                </pic:pic>
+              </a:graphicData>
+            </a:graphic>
+          </wp:inline>
+        </w:drawing>
+      </w:r>
+      <w:r>
+        <w:drawing>
+          <wp:inline distT="0" distB="0" distL="0" distR="0" wp14:anchorId="1DA14AF6" wp14:editId="65E1CDFB">
+            <wp:extent cx="4210638" cy="781159"/>
+            <wp:effectExtent l="0" t="0" r="0" b="0"/>
+            <wp:docPr id="1122656903" name="Picture 1"/>
+            <wp:cNvGraphicFramePr>
+              <a:graphicFrameLocks xmlns:a="http://schemas.openxmlformats.org/drawingml/2006/main" noChangeAspect="1"/>
+            </wp:cNvGraphicFramePr>
+            <a:graphic xmlns:a="http://schemas.openxmlformats.org/drawingml/2006/main">
+              <a:graphicData uri="http://schemas.openxmlformats.org/drawingml/2006/picture">
+                <pic:pic xmlns:pic="http://schemas.openxmlformats.org/drawingml/2006/picture">
+                  <pic:nvPicPr>
+                    <pic:cNvPr id="1122656903" name=""/>
+                    <pic:cNvPicPr/>
+                  </pic:nvPicPr>
+                  <pic:blipFill>
+                    <a:blip r:embed="rId66"/>
+                    <a:stretch>
+                      <a:fillRect/>
+                    </a:stretch>
+                  </pic:blipFill>
+                  <pic:spPr>
+                    <a:xfrm>
+                      <a:off x="0" y="0"/>
+                      <a:ext cx="4210638" cy="781159"/>
+                    </a:xfrm>
+                    <a:prstGeom prst="rect">
+                      <a:avLst/>
+                    </a:prstGeom>
+                  </pic:spPr>
+                </pic:pic>
+              </a:graphicData>
+            </a:graphic>
+          </wp:inline>
+        </w:drawing>
+      </w:r>
+    </w:p>
+    <w:p>
+      <w:r>
+        <w:lastRenderedPageBreak/>
+        <w:drawing>
+          <wp:inline distT="0" distB="0" distL="0" distR="0" wp14:anchorId="6754BFE5" wp14:editId="5AE85064">
+            <wp:extent cx="5730307" cy="2440858"/>
+            <wp:effectExtent l="0" t="0" r="3810" b="0"/>
+            <wp:docPr id="95792512" name="Picture 1"/>
+            <wp:cNvGraphicFramePr>
+              <a:graphicFrameLocks xmlns:a="http://schemas.openxmlformats.org/drawingml/2006/main" noChangeAspect="1"/>
+            </wp:cNvGraphicFramePr>
+            <a:graphic xmlns:a="http://schemas.openxmlformats.org/drawingml/2006/main">
+              <a:graphicData uri="http://schemas.openxmlformats.org/drawingml/2006/picture">
+                <pic:pic xmlns:pic="http://schemas.openxmlformats.org/drawingml/2006/picture">
+                  <pic:nvPicPr>
+                    <pic:cNvPr id="95792512" name=""/>
+                    <pic:cNvPicPr/>
+                  </pic:nvPicPr>
+                  <pic:blipFill>
+                    <a:blip r:embed="rId67"/>
+                    <a:stretch>
+                      <a:fillRect/>
+                    </a:stretch>
+                  </pic:blipFill>
+                  <pic:spPr>
+                    <a:xfrm>
+                      <a:off x="0" y="0"/>
+                      <a:ext cx="5739859" cy="2444927"/>
+                    </a:xfrm>
+                    <a:prstGeom prst="rect">
+                      <a:avLst/>
+                    </a:prstGeom>
+                  </pic:spPr>
+                </pic:pic>
+              </a:graphicData>
+            </a:graphic>
+          </wp:inline>
+        </w:drawing>
+      </w:r>
+      <w:r>
+        <w:drawing>
+          <wp:inline distT="0" distB="0" distL="0" distR="0" wp14:anchorId="4A3848C8" wp14:editId="36D91B11">
+            <wp:extent cx="5731510" cy="1873045"/>
+            <wp:effectExtent l="0" t="0" r="2540" b="0"/>
+            <wp:docPr id="1898214815" name="Picture 1"/>
+            <wp:cNvGraphicFramePr>
+              <a:graphicFrameLocks xmlns:a="http://schemas.openxmlformats.org/drawingml/2006/main" noChangeAspect="1"/>
+            </wp:cNvGraphicFramePr>
+            <a:graphic xmlns:a="http://schemas.openxmlformats.org/drawingml/2006/main">
+              <a:graphicData uri="http://schemas.openxmlformats.org/drawingml/2006/picture">
+                <pic:pic xmlns:pic="http://schemas.openxmlformats.org/drawingml/2006/picture">
+                  <pic:nvPicPr>
+                    <pic:cNvPr id="1898214815" name=""/>
+                    <pic:cNvPicPr/>
+                  </pic:nvPicPr>
+                  <pic:blipFill>
+                    <a:blip r:embed="rId68"/>
+                    <a:stretch>
+                      <a:fillRect/>
+                    </a:stretch>
+                  </pic:blipFill>
+                  <pic:spPr>
+                    <a:xfrm>
+                      <a:off x="0" y="0"/>
+                      <a:ext cx="5741154" cy="1876197"/>
+                    </a:xfrm>
+                    <a:prstGeom prst="rect">
+                      <a:avLst/>
+                    </a:prstGeom>
+                  </pic:spPr>
+                </pic:pic>
+              </a:graphicData>
+            </a:graphic>
+          </wp:inline>
+        </w:drawing>
+      </w:r>
+      <w:r>
+        <w:drawing>
+          <wp:inline distT="0" distB="0" distL="0" distR="0" wp14:anchorId="5C6DDFCF" wp14:editId="7F8E4C51">
+            <wp:extent cx="5730712" cy="3318387"/>
+            <wp:effectExtent l="0" t="0" r="3810" b="0"/>
+            <wp:docPr id="1516376058" name="Picture 1"/>
+            <wp:cNvGraphicFramePr>
+              <a:graphicFrameLocks xmlns:a="http://schemas.openxmlformats.org/drawingml/2006/main" noChangeAspect="1"/>
+            </wp:cNvGraphicFramePr>
+            <a:graphic xmlns:a="http://schemas.openxmlformats.org/drawingml/2006/main">
+              <a:graphicData uri="http://schemas.openxmlformats.org/drawingml/2006/picture">
+                <pic:pic xmlns:pic="http://schemas.openxmlformats.org/drawingml/2006/picture">
+                  <pic:nvPicPr>
+                    <pic:cNvPr id="1516376058" name=""/>
+                    <pic:cNvPicPr/>
+                  </pic:nvPicPr>
+                  <pic:blipFill>
+                    <a:blip r:embed="rId69"/>
+                    <a:stretch>
+                      <a:fillRect/>
+                    </a:stretch>
+                  </pic:blipFill>
+                  <pic:spPr>
+                    <a:xfrm>
+                      <a:off x="0" y="0"/>
+                      <a:ext cx="5742702" cy="3325330"/>
+                    </a:xfrm>
+                    <a:prstGeom prst="rect">
+                      <a:avLst/>
+                    </a:prstGeom>
+                  </pic:spPr>
+                </pic:pic>
+              </a:graphicData>
+            </a:graphic>
+          </wp:inline>
+        </w:drawing>
+      </w:r>
+      <w:r>
+        <w:drawing>
+          <wp:inline distT="0" distB="0" distL="0" distR="0" wp14:anchorId="1D7F796D" wp14:editId="11A793BF">
+            <wp:extent cx="1172497" cy="1127737"/>
+            <wp:effectExtent l="0" t="0" r="8890" b="0"/>
+            <wp:docPr id="731266257" name="Picture 1"/>
+            <wp:cNvGraphicFramePr>
+              <a:graphicFrameLocks xmlns:a="http://schemas.openxmlformats.org/drawingml/2006/main" noChangeAspect="1"/>
+            </wp:cNvGraphicFramePr>
+            <a:graphic xmlns:a="http://schemas.openxmlformats.org/drawingml/2006/main">
+              <a:graphicData uri="http://schemas.openxmlformats.org/drawingml/2006/picture">
+                <pic:pic xmlns:pic="http://schemas.openxmlformats.org/drawingml/2006/picture">
+                  <pic:nvPicPr>
+                    <pic:cNvPr id="731266257" name=""/>
+                    <pic:cNvPicPr/>
+                  </pic:nvPicPr>
+                  <pic:blipFill rotWithShape="1">
+                    <a:blip r:embed="rId70"/>
+                    <a:srcRect r="70390"/>
+                    <a:stretch/>
+                  </pic:blipFill>
+                  <pic:spPr bwMode="auto">
+                    <a:xfrm>
+                      <a:off x="0" y="0"/>
+                      <a:ext cx="1186316" cy="1141028"/>
+                    </a:xfrm>
+                    <a:prstGeom prst="rect">
+                      <a:avLst/>
+                    </a:prstGeom>
+                    <a:ln>
+                      <a:noFill/>
+                    </a:ln>
+                    <a:extLst>
+                      <a:ext uri="{53640926-AAD7-44D8-BBD7-CCE9431645EC}">
+                        <a14:shadowObscured xmlns:a14="http://schemas.microsoft.com/office/drawing/2010/main"/>
+                      </a:ext>
+                    </a:extLst>
+                  </pic:spPr>
+                </pic:pic>
+              </a:graphicData>
+            </a:graphic>
+          </wp:inline>
+        </w:drawing>
+      </w:r>
+      <w:r>
+        <w:drawing>
+          <wp:inline distT="0" distB="0" distL="0" distR="0" wp14:anchorId="307F0820" wp14:editId="1F1FB475">
+            <wp:extent cx="4298950" cy="1098365"/>
+            <wp:effectExtent l="0" t="0" r="6350" b="6985"/>
+            <wp:docPr id="773492853" name="Picture 1"/>
+            <wp:cNvGraphicFramePr>
+              <a:graphicFrameLocks xmlns:a="http://schemas.openxmlformats.org/drawingml/2006/main" noChangeAspect="1"/>
+            </wp:cNvGraphicFramePr>
+            <a:graphic xmlns:a="http://schemas.openxmlformats.org/drawingml/2006/main">
+              <a:graphicData uri="http://schemas.openxmlformats.org/drawingml/2006/picture">
+                <pic:pic xmlns:pic="http://schemas.openxmlformats.org/drawingml/2006/picture">
+                  <pic:nvPicPr>
+                    <pic:cNvPr id="773492853" name=""/>
+                    <pic:cNvPicPr/>
+                  </pic:nvPicPr>
+                  <pic:blipFill>
+                    <a:blip r:embed="rId71"/>
+                    <a:stretch>
+                      <a:fillRect/>
+                    </a:stretch>
+                  </pic:blipFill>
+                  <pic:spPr>
+                    <a:xfrm>
+                      <a:off x="0" y="0"/>
+                      <a:ext cx="4329065" cy="1106059"/>
+                    </a:xfrm>
+                    <a:prstGeom prst="rect">
+                      <a:avLst/>
+                    </a:prstGeom>
+                  </pic:spPr>
+                </pic:pic>
+              </a:graphicData>
+            </a:graphic>
+          </wp:inline>
+        </w:drawing>
+      </w:r>
+    </w:p>
+    <w:p>
+      <w:r>
+        <w:lastRenderedPageBreak/>
+        <w:drawing>
+          <wp:inline distT="0" distB="0" distL="0" distR="0" wp14:anchorId="1842F3C4" wp14:editId="1E9F97CD">
+            <wp:extent cx="5731510" cy="3089787"/>
+            <wp:effectExtent l="0" t="0" r="2540" b="0"/>
+            <wp:docPr id="1690982544" name="Picture 1"/>
+            <wp:cNvGraphicFramePr>
+              <a:graphicFrameLocks xmlns:a="http://schemas.openxmlformats.org/drawingml/2006/main" noChangeAspect="1"/>
+            </wp:cNvGraphicFramePr>
+            <a:graphic xmlns:a="http://schemas.openxmlformats.org/drawingml/2006/main">
+              <a:graphicData uri="http://schemas.openxmlformats.org/drawingml/2006/picture">
+                <pic:pic xmlns:pic="http://schemas.openxmlformats.org/drawingml/2006/picture">
+                  <pic:nvPicPr>
+                    <pic:cNvPr id="1690982544" name=""/>
+                    <pic:cNvPicPr/>
+                  </pic:nvPicPr>
+                  <pic:blipFill>
+                    <a:blip r:embed="rId72"/>
+                    <a:stretch>
+                      <a:fillRect/>
+                    </a:stretch>
+                  </pic:blipFill>
+                  <pic:spPr>
+                    <a:xfrm>
+                      <a:off x="0" y="0"/>
+                      <a:ext cx="5735629" cy="3092007"/>
+                    </a:xfrm>
+                    <a:prstGeom prst="rect">
+                      <a:avLst/>
+                    </a:prstGeom>
+                  </pic:spPr>
+                </pic:pic>
+              </a:graphicData>
+            </a:graphic>
+          </wp:inline>
+        </w:drawing>
+      </w:r>
+      <w:r>
+        <w:drawing>
+          <wp:inline distT="0" distB="0" distL="0" distR="0" wp14:anchorId="33CE65AF" wp14:editId="393A600D">
+            <wp:extent cx="5726161" cy="884904"/>
+            <wp:effectExtent l="0" t="0" r="0" b="0"/>
+            <wp:docPr id="133555143" name="Picture 1"/>
+            <wp:cNvGraphicFramePr>
+              <a:graphicFrameLocks xmlns:a="http://schemas.openxmlformats.org/drawingml/2006/main" noChangeAspect="1"/>
+            </wp:cNvGraphicFramePr>
+            <a:graphic xmlns:a="http://schemas.openxmlformats.org/drawingml/2006/main">
+              <a:graphicData uri="http://schemas.openxmlformats.org/drawingml/2006/picture">
+                <pic:pic xmlns:pic="http://schemas.openxmlformats.org/drawingml/2006/picture">
+                  <pic:nvPicPr>
+                    <pic:cNvPr id="133555143" name=""/>
+                    <pic:cNvPicPr/>
+                  </pic:nvPicPr>
+                  <pic:blipFill>
+                    <a:blip r:embed="rId73"/>
+                    <a:stretch>
+                      <a:fillRect/>
+                    </a:stretch>
+                  </pic:blipFill>
+                  <pic:spPr>
+                    <a:xfrm>
+                      <a:off x="0" y="0"/>
+                      <a:ext cx="5811009" cy="898016"/>
+                    </a:xfrm>
+                    <a:prstGeom prst="rect">
+                      <a:avLst/>
+                    </a:prstGeom>
+                  </pic:spPr>
+                </pic:pic>
+              </a:graphicData>
+            </a:graphic>
+          </wp:inline>
+        </w:drawing>
+      </w:r>
+      <w:r>
+        <w:drawing>
+          <wp:inline distT="0" distB="0" distL="0" distR="0" wp14:anchorId="50AA98B7" wp14:editId="4C70B043">
+            <wp:extent cx="3704518" cy="3768212"/>
+            <wp:effectExtent l="0" t="0" r="0" b="3810"/>
+            <wp:docPr id="454855832" name="Picture 1"/>
+            <wp:cNvGraphicFramePr>
+              <a:graphicFrameLocks xmlns:a="http://schemas.openxmlformats.org/drawingml/2006/main" noChangeAspect="1"/>
+            </wp:cNvGraphicFramePr>
+            <a:graphic xmlns:a="http://schemas.openxmlformats.org/drawingml/2006/main">
+              <a:graphicData uri="http://schemas.openxmlformats.org/drawingml/2006/picture">
+                <pic:pic xmlns:pic="http://schemas.openxmlformats.org/drawingml/2006/picture">
+                  <pic:nvPicPr>
+                    <pic:cNvPr id="454855832" name=""/>
+                    <pic:cNvPicPr/>
+                  </pic:nvPicPr>
+                  <pic:blipFill>
+                    <a:blip r:embed="rId74"/>
+                    <a:stretch>
+                      <a:fillRect/>
+                    </a:stretch>
+                  </pic:blipFill>
+                  <pic:spPr>
+                    <a:xfrm>
+                      <a:off x="0" y="0"/>
+                      <a:ext cx="3717233" cy="3781146"/>
+                    </a:xfrm>
+                    <a:prstGeom prst="rect">
+                      <a:avLst/>
+                    </a:prstGeom>
+                  </pic:spPr>
+                </pic:pic>
+              </a:graphicData>
+            </a:graphic>
+          </wp:inline>
+        </w:drawing>
+      </w:r>
+      <w:r>
+        <w:drawing>
+          <wp:inline distT="0" distB="0" distL="0" distR="0" wp14:anchorId="7EF51BE8" wp14:editId="59719F1F">
+            <wp:extent cx="5125165" cy="1028844"/>
+            <wp:effectExtent l="0" t="0" r="0" b="0"/>
+            <wp:docPr id="2083209763" name="Picture 1"/>
+            <wp:cNvGraphicFramePr>
+              <a:graphicFrameLocks xmlns:a="http://schemas.openxmlformats.org/drawingml/2006/main" noChangeAspect="1"/>
+            </wp:cNvGraphicFramePr>
+            <a:graphic xmlns:a="http://schemas.openxmlformats.org/drawingml/2006/main">
+              <a:graphicData uri="http://schemas.openxmlformats.org/drawingml/2006/picture">
+                <pic:pic xmlns:pic="http://schemas.openxmlformats.org/drawingml/2006/picture">
+                  <pic:nvPicPr>
+                    <pic:cNvPr id="2083209763" name=""/>
+                    <pic:cNvPicPr/>
+                  </pic:nvPicPr>
+                  <pic:blipFill>
+                    <a:blip r:embed="rId75"/>
+                    <a:stretch>
+                      <a:fillRect/>
+                    </a:stretch>
+                  </pic:blipFill>
+                  <pic:spPr>
+                    <a:xfrm>
+                      <a:off x="0" y="0"/>
+                      <a:ext cx="5125165" cy="1028844"/>
+                    </a:xfrm>
+                    <a:prstGeom prst="rect">
+                      <a:avLst/>
+                    </a:prstGeom>
+                  </pic:spPr>
+                </pic:pic>
+              </a:graphicData>
+            </a:graphic>
+          </wp:inline>
+        </w:drawing>
+      </w:r>
+      <w:r>
+        <w:br w:type="page"/>
+      </w:r>
+    </w:p>
+    <w:p>
+      <w:r>
+        <w:rPr>
+          <w:noProof/>
+        </w:rPr>
+        <w:lastRenderedPageBreak/>
+        <mc:AlternateContent>
+          <mc:Choice Requires="wpi">
+            <w:drawing>
+              <wp:anchor distT="0" distB="0" distL="114300" distR="114300" simplePos="0" relativeHeight="251678720" behindDoc="0" locked="0" layoutInCell="1" allowOverlap="1">
+                <wp:simplePos x="0" y="0"/>
+                <wp:positionH relativeFrom="column">
+                  <wp:posOffset>2182517</wp:posOffset>
+                </wp:positionH>
+                <wp:positionV relativeFrom="paragraph">
+                  <wp:posOffset>8362103</wp:posOffset>
+                </wp:positionV>
+                <wp:extent cx="1336320" cy="30240"/>
+                <wp:effectExtent l="38100" t="38100" r="35560" b="46355"/>
+                <wp:wrapNone/>
+                <wp:docPr id="1145433805" name="Ink 21"/>
+                <wp:cNvGraphicFramePr/>
+                <a:graphic xmlns:a="http://schemas.openxmlformats.org/drawingml/2006/main">
+                  <a:graphicData uri="http://schemas.microsoft.com/office/word/2010/wordprocessingInk">
+                    <w14:contentPart bwMode="auto" r:id="rId76">
+                      <w14:nvContentPartPr>
+                        <w14:cNvContentPartPr/>
+                      </w14:nvContentPartPr>
+                      <w14:xfrm>
+                        <a:off x="0" y="0"/>
+                        <a:ext cx="1336320" cy="30240"/>
+                      </w14:xfrm>
+                    </w14:contentPart>
+                  </a:graphicData>
+                </a:graphic>
+              </wp:anchor>
+            </w:drawing>
+          </mc:Choice>
+          <mc:Fallback>
+            <w:pict>
+              <v:shape w14:anchorId="00514BA1" id="Ink 21" o:spid="_x0000_s1026" type="#_x0000_t75" style="position:absolute;margin-left:171.35pt;margin-top:657.95pt;width:106.2pt;height:3.4pt;z-index:251678720;visibility:visible;mso-wrap-style:square;mso-wrap-distance-left:9pt;mso-wrap-distance-top:0;mso-wrap-distance-right:9pt;mso-wrap-distance-bottom:0;mso-position-horizontal:absolute;mso-position-horizontal-relative:text;mso-position-vertical:absolute;mso-position-vertical-relative:text" o:gfxdata="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">
+                <v:imagedata r:id="rId77" o:title=""/>
+              </v:shape>
+            </w:pict>
+          </mc:Fallback>
+        </mc:AlternateContent>
+      </w:r>
+      <w:r>
+        <w:rPr>
+          <w:noProof/>
+        </w:rPr>
+        <mc:AlternateContent>
+          <mc:Choice Requires="wpi">
+            <w:drawing>
+              <wp:anchor distT="0" distB="0" distL="114300" distR="114300" simplePos="0" relativeHeight="251677696" behindDoc="0" locked="0" layoutInCell="1" allowOverlap="1">
+                <wp:simplePos x="0" y="0"/>
+                <wp:positionH relativeFrom="column">
+                  <wp:posOffset>499157</wp:posOffset>
+                </wp:positionH>
+                <wp:positionV relativeFrom="paragraph">
+                  <wp:posOffset>8493143</wp:posOffset>
+                </wp:positionV>
+                <wp:extent cx="1907280" cy="451800"/>
+                <wp:effectExtent l="38100" t="38100" r="36195" b="43815"/>
+                <wp:wrapNone/>
+                <wp:docPr id="838773857" name="Ink 20"/>
+                <wp:cNvGraphicFramePr/>
+                <a:graphic xmlns:a="http://schemas.openxmlformats.org/drawingml/2006/main">
+                  <a:graphicData uri="http://schemas.microsoft.com/office/word/2010/wordprocessingInk">
+                    <w14:contentPart bwMode="auto" r:id="rId78">
+                      <w14:nvContentPartPr>
+                        <w14:cNvContentPartPr/>
+                      </w14:nvContentPartPr>
+                      <w14:xfrm>
+                        <a:off x="0" y="0"/>
+                        <a:ext cx="1907280" cy="451800"/>
+                      </w14:xfrm>
+                    </w14:contentPart>
+                  </a:graphicData>
+                </a:graphic>
+              </wp:anchor>
+            </w:drawing>
+          </mc:Choice>
+          <mc:Fallback>
+            <w:pict>
+              <v:shape w14:anchorId="6FF62630" id="Ink 20" o:spid="_x0000_s1026" type="#_x0000_t75" style="position:absolute;margin-left:38.8pt;margin-top:668.25pt;width:151.2pt;height:36.55pt;z-index:251677696;visibility:visible;mso-wrap-style:square;mso-wrap-distance-left:9pt;mso-wrap-distance-top:0;mso-wrap-distance-right:9pt;mso-wrap-distance-bottom:0;mso-position-horizontal:absolute;mso-position-horizontal-relative:text;mso-position-vertical:absolute;mso-position-vertical-relative:text" o:gfxdata="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">
+                <v:imagedata r:id="rId79" o:title=""/>
+              </v:shape>
+            </w:pict>
+          </mc:Fallback>
+        </mc:AlternateContent>
+      </w:r>
+      <w:r>
+        <w:rPr>
+          <w:noProof/>
+        </w:rPr>
+        <mc:AlternateContent>
+          <mc:Choice Requires="wpi">
+            <w:drawing>
+              <wp:anchor distT="0" distB="0" distL="114300" distR="114300" simplePos="0" relativeHeight="251676672" behindDoc="0" locked="0" layoutInCell="1" allowOverlap="1">
+                <wp:simplePos x="0" y="0"/>
+                <wp:positionH relativeFrom="column">
+                  <wp:posOffset>-2758123</wp:posOffset>
+                </wp:positionH>
+                <wp:positionV relativeFrom="paragraph">
+                  <wp:posOffset>4807823</wp:posOffset>
+                </wp:positionV>
+                <wp:extent cx="360" cy="360"/>
+                <wp:effectExtent l="76200" t="114300" r="76200" b="114300"/>
+                <wp:wrapNone/>
+                <wp:docPr id="995957708" name="Ink 19"/>
+                <wp:cNvGraphicFramePr/>
+                <a:graphic xmlns:a="http://schemas.openxmlformats.org/drawingml/2006/main">
+                  <a:graphicData uri="http://schemas.microsoft.com/office/word/2010/wordprocessingInk">
+                    <w14:contentPart bwMode="auto" r:id="rId80">
+                      <w14:nvContentPartPr>
+                        <w14:cNvContentPartPr/>
+                      </w14:nvContentPartPr>
+                      <w14:xfrm>
+                        <a:off x="0" y="0"/>
+                        <a:ext cx="360" cy="360"/>
+                      </w14:xfrm>
+                    </w14:contentPart>
+                  </a:graphicData>
+                </a:graphic>
+              </wp:anchor>
+            </w:drawing>
+          </mc:Choice>
+          <mc:Fallback>
+            <w:pict>
+              <v:shape w14:anchorId="355CA655" id="Ink 19" o:spid="_x0000_s1026" type="#_x0000_t75" style="position:absolute;margin-left:-220.05pt;margin-top:372.9pt;width:5.7pt;height:11.4pt;z-index:251676672;visibility:visible;mso-wrap-style:square;mso-wrap-distance-left:9pt;mso-wrap-distance-top:0;mso-wrap-distance-right:9pt;mso-wrap-distance-bottom:0;mso-position-horizontal:absolute;mso-position-horizontal-relative:text;mso-position-vertical:absolute;mso-position-vertical-relative:text" o:gfxdata="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">
+                <v:imagedata r:id="rId81" o:title=""/>
+              </v:shape>
+            </w:pict>
+          </mc:Fallback>
+        </mc:AlternateContent>
+      </w:r>
+      <w:r>
+        <w:rPr>
+          <w:noProof/>
+        </w:rPr>
+        <mc:AlternateContent>
+          <mc:Choice Requires="wpi">
+            <w:drawing>
+              <wp:anchor distT="0" distB="0" distL="114300" distR="114300" simplePos="0" relativeHeight="251675648" behindDoc="0" locked="0" layoutInCell="1" allowOverlap="1">
+                <wp:simplePos x="0" y="0"/>
+                <wp:positionH relativeFrom="column">
+                  <wp:posOffset>117917</wp:posOffset>
+                </wp:positionH>
+                <wp:positionV relativeFrom="paragraph">
+                  <wp:posOffset>3059535</wp:posOffset>
+                </wp:positionV>
+                <wp:extent cx="3897000" cy="97200"/>
+                <wp:effectExtent l="76200" t="114300" r="65405" b="131445"/>
+                <wp:wrapNone/>
+                <wp:docPr id="442344806" name="Ink 18"/>
+                <wp:cNvGraphicFramePr/>
+                <a:graphic xmlns:a="http://schemas.openxmlformats.org/drawingml/2006/main">
+                  <a:graphicData uri="http://schemas.microsoft.com/office/word/2010/wordprocessingInk">
+                    <w14:contentPart bwMode="auto" r:id="rId82">
+                      <w14:nvContentPartPr>
+                        <w14:cNvContentPartPr/>
+                      </w14:nvContentPartPr>
+                      <w14:xfrm>
+                        <a:off x="0" y="0"/>
+                        <a:ext cx="3897000" cy="97200"/>
+                      </w14:xfrm>
+                    </w14:contentPart>
+                  </a:graphicData>
+                </a:graphic>
+              </wp:anchor>
+            </w:drawing>
+          </mc:Choice>
+          <mc:Fallback>
+            <w:pict>
+              <v:shape w14:anchorId="5A58A9C2" id="Ink 18" o:spid="_x0000_s1026" type="#_x0000_t75" style="position:absolute;margin-left:6.45pt;margin-top:235.25pt;width:312.5pt;height:18.95pt;z-index:251675648;visibility:visible;mso-wrap-style:square;mso-wrap-distance-left:9pt;mso-wrap-distance-top:0;mso-wrap-distance-right:9pt;mso-wrap-distance-bottom:0;mso-position-horizontal:absolute;mso-position-horizontal-relative:text;mso-position-vertical:absolute;mso-position-vertical-relative:text" o:gfxdata="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">
+                <v:imagedata r:id="rId83" o:title=""/>
+              </v:shape>
+            </w:pict>
+          </mc:Fallback>
+        </mc:AlternateContent>
+      </w:r>
+      <w:r>
+        <w:drawing>
+          <wp:inline distT="0" distB="0" distL="0" distR="0" wp14:anchorId="73C64CA5" wp14:editId="491BEE5A">
+            <wp:extent cx="5730875" cy="3591232"/>
+            <wp:effectExtent l="0" t="0" r="3175" b="9525"/>
+            <wp:docPr id="1356889317" name="Picture 1"/>
+            <wp:cNvGraphicFramePr>
+              <a:graphicFrameLocks xmlns:a="http://schemas.openxmlformats.org/drawingml/2006/main" noChangeAspect="1"/>
+            </wp:cNvGraphicFramePr>
+            <a:graphic xmlns:a="http://schemas.openxmlformats.org/drawingml/2006/main">
+              <a:graphicData uri="http://schemas.openxmlformats.org/drawingml/2006/picture">
+                <pic:pic xmlns:pic="http://schemas.openxmlformats.org/drawingml/2006/picture">
+                  <pic:nvPicPr>
+                    <pic:cNvPr id="1356889317" name=""/>
+                    <pic:cNvPicPr/>
+                  </pic:nvPicPr>
+                  <pic:blipFill>
+                    <a:blip r:embed="rId84"/>
+                    <a:stretch>
+                      <a:fillRect/>
+                    </a:stretch>
+                  </pic:blipFill>
+                  <pic:spPr>
+                    <a:xfrm>
+                      <a:off x="0" y="0"/>
+                      <a:ext cx="5754128" cy="3605803"/>
+                    </a:xfrm>
+                    <a:prstGeom prst="rect">
+                      <a:avLst/>
+                    </a:prstGeom>
+                  </pic:spPr>
+                </pic:pic>
+              </a:graphicData>
+            </a:graphic>
+          </wp:inline>
+        </w:drawing>
+      </w:r>
+      <w:r>
+        <w:drawing>
+          <wp:inline distT="0" distB="0" distL="0" distR="0" wp14:anchorId="30175FC4" wp14:editId="3E4E1DBB">
+            <wp:extent cx="5731510" cy="575188"/>
+            <wp:effectExtent l="0" t="0" r="2540" b="0"/>
+            <wp:docPr id="89327763" name="Picture 1"/>
+            <wp:cNvGraphicFramePr>
+              <a:graphicFrameLocks xmlns:a="http://schemas.openxmlformats.org/drawingml/2006/main" noChangeAspect="1"/>
+            </wp:cNvGraphicFramePr>
+            <a:graphic xmlns:a="http://schemas.openxmlformats.org/drawingml/2006/main">
+              <a:graphicData uri="http://schemas.openxmlformats.org/drawingml/2006/picture">
+                <pic:pic xmlns:pic="http://schemas.openxmlformats.org/drawingml/2006/picture">
+                  <pic:nvPicPr>
+                    <pic:cNvPr id="89327763" name=""/>
+                    <pic:cNvPicPr/>
+                  </pic:nvPicPr>
+                  <pic:blipFill>
+                    <a:blip r:embed="rId85"/>
+                    <a:stretch>
+                      <a:fillRect/>
+                    </a:stretch>
+                  </pic:blipFill>
+                  <pic:spPr>
+                    <a:xfrm>
+                      <a:off x="0" y="0"/>
+                      <a:ext cx="5760962" cy="578144"/>
+                    </a:xfrm>
+                    <a:prstGeom prst="rect">
+                      <a:avLst/>
+                    </a:prstGeom>
+                  </pic:spPr>
+                </pic:pic>
+              </a:graphicData>
+            </a:graphic>
+          </wp:inline>
+        </w:drawing>
+      </w:r>
+      <w:r>
+        <w:drawing>
+          <wp:inline distT="0" distB="0" distL="0" distR="0" wp14:anchorId="763C274C" wp14:editId="71238689">
+            <wp:extent cx="5731002" cy="3620729"/>
+            <wp:effectExtent l="0" t="0" r="3175" b="0"/>
+            <wp:docPr id="95616315" name="Picture 1"/>
+            <wp:cNvGraphicFramePr>
+              <a:graphicFrameLocks xmlns:a="http://schemas.openxmlformats.org/drawingml/2006/main" noChangeAspect="1"/>
+            </wp:cNvGraphicFramePr>
+            <a:graphic xmlns:a="http://schemas.openxmlformats.org/drawingml/2006/main">
+              <a:graphicData uri="http://schemas.openxmlformats.org/drawingml/2006/picture">
+                <pic:pic xmlns:pic="http://schemas.openxmlformats.org/drawingml/2006/picture">
+                  <pic:nvPicPr>
+                    <pic:cNvPr id="95616315" name=""/>
+                    <pic:cNvPicPr/>
+                  </pic:nvPicPr>
+                  <pic:blipFill>
+                    <a:blip r:embed="rId86"/>
+                    <a:stretch>
+                      <a:fillRect/>
+                    </a:stretch>
+                  </pic:blipFill>
+                  <pic:spPr>
+                    <a:xfrm>
+                      <a:off x="0" y="0"/>
+                      <a:ext cx="5746958" cy="3630810"/>
+                    </a:xfrm>
+                    <a:prstGeom prst="rect">
+                      <a:avLst/>
+                    </a:prstGeom>
+                  </pic:spPr>
+                </pic:pic>
+              </a:graphicData>
+            </a:graphic>
+          </wp:inline>
+        </w:drawing>
+      </w:r>
+      <w:r>
+        <w:drawing>
+          <wp:inline distT="0" distB="0" distL="0" distR="0" wp14:anchorId="1C39629A" wp14:editId="00730D9B">
+            <wp:extent cx="5325218" cy="981212"/>
+            <wp:effectExtent l="0" t="0" r="0" b="9525"/>
+            <wp:docPr id="1941374982" name="Picture 1"/>
+            <wp:cNvGraphicFramePr>
+              <a:graphicFrameLocks xmlns:a="http://schemas.openxmlformats.org/drawingml/2006/main" noChangeAspect="1"/>
+            </wp:cNvGraphicFramePr>
+            <a:graphic xmlns:a="http://schemas.openxmlformats.org/drawingml/2006/main">
+              <a:graphicData uri="http://schemas.openxmlformats.org/drawingml/2006/picture">
+                <pic:pic xmlns:pic="http://schemas.openxmlformats.org/drawingml/2006/picture">
+                  <pic:nvPicPr>
+                    <pic:cNvPr id="1941374982" name=""/>
+                    <pic:cNvPicPr/>
+                  </pic:nvPicPr>
+                  <pic:blipFill>
+                    <a:blip r:embed="rId87"/>
+                    <a:stretch>
+                      <a:fillRect/>
+                    </a:stretch>
+                  </pic:blipFill>
+                  <pic:spPr>
+                    <a:xfrm>
+                      <a:off x="0" y="0"/>
+                      <a:ext cx="5325218" cy="981212"/>
+                    </a:xfrm>
+                    <a:prstGeom prst="rect">
+                      <a:avLst/>
+                    </a:prstGeom>
+                  </pic:spPr>
+                </pic:pic>
+              </a:graphicData>
+            </a:graphic>
+          </wp:inline>
+        </w:drawing>
+      </w:r>
+    </w:p>
+    <w:p>
+      <w:r>
+        <w:rPr>
+          <w:noProof/>
+        </w:rPr>
+        <w:lastRenderedPageBreak/>
+        <mc:AlternateContent>
+          <mc:Choice Requires="wpi">
+            <w:drawing>
+              <wp:anchor distT="0" distB="0" distL="114300" distR="114300" simplePos="0" relativeHeight="251684864" behindDoc="0" locked="0" layoutInCell="1" allowOverlap="1">
+                <wp:simplePos x="0" y="0"/>
+                <wp:positionH relativeFrom="column">
+                  <wp:posOffset>3237230</wp:posOffset>
+                </wp:positionH>
+                <wp:positionV relativeFrom="paragraph">
+                  <wp:posOffset>7599045</wp:posOffset>
+                </wp:positionV>
+                <wp:extent cx="1231890" cy="72000"/>
+                <wp:effectExtent l="38100" t="38100" r="45085" b="42545"/>
+                <wp:wrapNone/>
+                <wp:docPr id="335949466" name="Ink 27"/>
+                <wp:cNvGraphicFramePr/>
+                <a:graphic xmlns:a="http://schemas.openxmlformats.org/drawingml/2006/main">
+                  <a:graphicData uri="http://schemas.microsoft.com/office/word/2010/wordprocessingInk">
+                    <w14:contentPart bwMode="auto" r:id="rId88">
+                      <w14:nvContentPartPr>
+                        <w14:cNvContentPartPr/>
+                      </w14:nvContentPartPr>
+                      <w14:xfrm>
+                        <a:off x="0" y="0"/>
+                        <a:ext cx="1231890" cy="72000"/>
+                      </w14:xfrm>
+                    </w14:contentPart>
+                  </a:graphicData>
+                </a:graphic>
+              </wp:anchor>
+            </w:drawing>
+          </mc:Choice>
+          <mc:Fallback>
+            <w:pict>
+              <v:shape w14:anchorId="03E56B55" id="Ink 27" o:spid="_x0000_s1026" type="#_x0000_t75" style="position:absolute;margin-left:254.4pt;margin-top:597.85pt;width:98pt;height:6.65pt;z-index:251684864;visibility:visible;mso-wrap-style:square;mso-wrap-distance-left:9pt;mso-wrap-distance-top:0;mso-wrap-distance-right:9pt;mso-wrap-distance-bottom:0;mso-position-horizontal:absolute;mso-position-horizontal-relative:text;mso-position-vertical:absolute;mso-position-vertical-relative:text" o:gfxdata="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">
+                <v:imagedata r:id="rId89" o:title=""/>
+              </v:shape>
+            </w:pict>
+          </mc:Fallback>
+        </mc:AlternateContent>
+      </w:r>
+      <w:r>
+        <w:rPr>
+          <w:noProof/>
+        </w:rPr>
+        <mc:AlternateContent>
+          <mc:Choice Requires="wpi">
+            <w:drawing>
+              <wp:anchor distT="0" distB="0" distL="114300" distR="114300" simplePos="0" relativeHeight="251681792" behindDoc="0" locked="0" layoutInCell="1" allowOverlap="1">
+                <wp:simplePos x="0" y="0"/>
+                <wp:positionH relativeFrom="column">
+                  <wp:posOffset>287477</wp:posOffset>
+                </wp:positionH>
+                <wp:positionV relativeFrom="paragraph">
+                  <wp:posOffset>7579138</wp:posOffset>
+                </wp:positionV>
+                <wp:extent cx="1233000" cy="54720"/>
+                <wp:effectExtent l="38100" t="38100" r="24765" b="40640"/>
+                <wp:wrapNone/>
+                <wp:docPr id="1820984651" name="Ink 24"/>
+                <wp:cNvGraphicFramePr/>
+                <a:graphic xmlns:a="http://schemas.openxmlformats.org/drawingml/2006/main">
+                  <a:graphicData uri="http://schemas.microsoft.com/office/word/2010/wordprocessingInk">
+                    <w14:contentPart bwMode="auto" r:id="rId90">
+                      <w14:nvContentPartPr>
+                        <w14:cNvContentPartPr/>
+                      </w14:nvContentPartPr>
+                      <w14:xfrm>
+                        <a:off x="0" y="0"/>
+                        <a:ext cx="1233000" cy="54720"/>
+                      </w14:xfrm>
+                    </w14:contentPart>
+                  </a:graphicData>
+                </a:graphic>
+              </wp:anchor>
+            </w:drawing>
+          </mc:Choice>
+          <mc:Fallback>
+            <w:pict>
+              <v:shape w14:anchorId="539CE8A0" id="Ink 24" o:spid="_x0000_s1026" type="#_x0000_t75" style="position:absolute;margin-left:22.15pt;margin-top:596.3pt;width:98.1pt;height:5.25pt;z-index:251681792;visibility:visible;mso-wrap-style:square;mso-wrap-distance-left:9pt;mso-wrap-distance-top:0;mso-wrap-distance-right:9pt;mso-wrap-distance-bottom:0;mso-position-horizontal:absolute;mso-position-horizontal-relative:text;mso-position-vertical:absolute;mso-position-vertical-relative:text" o:gfxdata="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">
+                <v:imagedata r:id="rId91" o:title=""/>
+              </v:shape>
+            </w:pict>
+          </mc:Fallback>
+        </mc:AlternateContent>
+      </w:r>
+      <w:r>
+        <w:rPr>
+          <w:noProof/>
+        </w:rPr>
+        <mc:AlternateContent>
+          <mc:Choice Requires="wpi">
+            <w:drawing>
+              <wp:anchor distT="0" distB="0" distL="114300" distR="114300" simplePos="0" relativeHeight="251680768" behindDoc="0" locked="0" layoutInCell="1" allowOverlap="1">
+                <wp:simplePos x="0" y="0"/>
+                <wp:positionH relativeFrom="column">
+                  <wp:posOffset>250397</wp:posOffset>
+                </wp:positionH>
+                <wp:positionV relativeFrom="paragraph">
+                  <wp:posOffset>7369258</wp:posOffset>
+                </wp:positionV>
+                <wp:extent cx="740880" cy="42120"/>
+                <wp:effectExtent l="38100" t="38100" r="40640" b="34290"/>
+                <wp:wrapNone/>
+                <wp:docPr id="1475110958" name="Ink 23"/>
+                <wp:cNvGraphicFramePr/>
+                <a:graphic xmlns:a="http://schemas.openxmlformats.org/drawingml/2006/main">
+                  <a:graphicData uri="http://schemas.microsoft.com/office/word/2010/wordprocessingInk">
+                    <w14:contentPart bwMode="auto" r:id="rId92">
+                      <w14:nvContentPartPr>
+                        <w14:cNvContentPartPr/>
+                      </w14:nvContentPartPr>
+                      <w14:xfrm>
+                        <a:off x="0" y="0"/>
+                        <a:ext cx="740880" cy="42120"/>
+                      </w14:xfrm>
+                    </w14:contentPart>
+                  </a:graphicData>
+                </a:graphic>
+              </wp:anchor>
+            </w:drawing>
+          </mc:Choice>
+          <mc:Fallback>
+            <w:pict>
+              <v:shape w14:anchorId="7128144D" id="Ink 23" o:spid="_x0000_s1026" type="#_x0000_t75" style="position:absolute;margin-left:19.2pt;margin-top:579.75pt;width:59.35pt;height:4.3pt;z-index:251680768;visibility:visible;mso-wrap-style:square;mso-wrap-distance-left:9pt;mso-wrap-distance-top:0;mso-wrap-distance-right:9pt;mso-wrap-distance-bottom:0;mso-position-horizontal:absolute;mso-position-horizontal-relative:text;mso-position-vertical:absolute;mso-position-vertical-relative:text" o:gfxdata="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">
+                <v:imagedata r:id="rId93" o:title=""/>
+              </v:shape>
+            </w:pict>
+          </mc:Fallback>
+        </mc:AlternateContent>
+      </w:r>
+      <w:r>
+        <w:rPr>
+          <w:noProof/>
+        </w:rPr>
+        <mc:AlternateContent>
+          <mc:Choice Requires="wpi">
+            <w:drawing>
+              <wp:anchor distT="0" distB="0" distL="114300" distR="114300" simplePos="0" relativeHeight="251679744" behindDoc="0" locked="0" layoutInCell="1" allowOverlap="1">
+                <wp:simplePos x="0" y="0"/>
+                <wp:positionH relativeFrom="column">
+                  <wp:posOffset>-2993923</wp:posOffset>
+                </wp:positionH>
+                <wp:positionV relativeFrom="paragraph">
+                  <wp:posOffset>4070578</wp:posOffset>
+                </wp:positionV>
+                <wp:extent cx="360" cy="360"/>
+                <wp:effectExtent l="38100" t="38100" r="38100" b="38100"/>
+                <wp:wrapNone/>
+                <wp:docPr id="942392251" name="Ink 22"/>
+                <wp:cNvGraphicFramePr/>
+                <a:graphic xmlns:a="http://schemas.openxmlformats.org/drawingml/2006/main">
+                  <a:graphicData uri="http://schemas.microsoft.com/office/word/2010/wordprocessingInk">
+                    <w14:contentPart bwMode="auto" r:id="rId94">
+                      <w14:nvContentPartPr>
+                        <w14:cNvContentPartPr/>
+                      </w14:nvContentPartPr>
+                      <w14:xfrm>
+                        <a:off x="0" y="0"/>
+                        <a:ext cx="360" cy="360"/>
+                      </w14:xfrm>
+                    </w14:contentPart>
+                  </a:graphicData>
+                </a:graphic>
+              </wp:anchor>
+            </w:drawing>
+          </mc:Choice>
+          <mc:Fallback>
+            <w:pict>
+              <v:shape w14:anchorId="38D741E5" id="Ink 22" o:spid="_x0000_s1026" type="#_x0000_t75" style="position:absolute;margin-left:-236.25pt;margin-top:320pt;width:1.05pt;height:1.05pt;z-index:251679744;visibility:visible;mso-wrap-style:square;mso-wrap-distance-left:9pt;mso-wrap-distance-top:0;mso-wrap-distance-right:9pt;mso-wrap-distance-bottom:0;mso-position-horizontal:absolute;mso-position-horizontal-relative:text;mso-position-vertical:absolute;mso-position-vertical-relative:text" o:gfxdata="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">
+                <v:imagedata r:id="rId95" o:title=""/>
+              </v:shape>
+            </w:pict>
+          </mc:Fallback>
+        </mc:AlternateContent>
+      </w:r>
+      <w:r>
+        <w:drawing>
+          <wp:inline distT="0" distB="0" distL="0" distR="0" wp14:anchorId="2DAA6B1B" wp14:editId="4A3F6237">
+            <wp:extent cx="5731510" cy="2705735"/>
+            <wp:effectExtent l="0" t="0" r="2540" b="0"/>
+            <wp:docPr id="1621661116" name="Picture 1"/>
+            <wp:cNvGraphicFramePr>
+              <a:graphicFrameLocks xmlns:a="http://schemas.openxmlformats.org/drawingml/2006/main" noChangeAspect="1"/>
+            </wp:cNvGraphicFramePr>
+            <a:graphic xmlns:a="http://schemas.openxmlformats.org/drawingml/2006/main">
+              <a:graphicData uri="http://schemas.openxmlformats.org/drawingml/2006/picture">
+                <pic:pic xmlns:pic="http://schemas.openxmlformats.org/drawingml/2006/picture">
+                  <pic:nvPicPr>
+                    <pic:cNvPr id="1621661116" name=""/>
+                    <pic:cNvPicPr/>
+                  </pic:nvPicPr>
+                  <pic:blipFill>
+                    <a:blip r:embed="rId96"/>
+                    <a:stretch>
+                      <a:fillRect/>
+                    </a:stretch>
+                  </pic:blipFill>
+                  <pic:spPr>
+                    <a:xfrm>
+                      <a:off x="0" y="0"/>
+                      <a:ext cx="5731510" cy="2705735"/>
+                    </a:xfrm>
+                    <a:prstGeom prst="rect">
+                      <a:avLst/>
+                    </a:prstGeom>
+                  </pic:spPr>
+                </pic:pic>
+              </a:graphicData>
+            </a:graphic>
+          </wp:inline>
+        </w:drawing>
+      </w:r>
+      <w:r>
+        <w:drawing>
+          <wp:inline distT="0" distB="0" distL="0" distR="0" wp14:anchorId="1899E275" wp14:editId="546E1023">
+            <wp:extent cx="5731510" cy="708025"/>
+            <wp:effectExtent l="0" t="0" r="2540" b="0"/>
+            <wp:docPr id="902811815" name="Picture 1"/>
+            <wp:cNvGraphicFramePr>
+              <a:graphicFrameLocks xmlns:a="http://schemas.openxmlformats.org/drawingml/2006/main" noChangeAspect="1"/>
+            </wp:cNvGraphicFramePr>
+            <a:graphic xmlns:a="http://schemas.openxmlformats.org/drawingml/2006/main">
+              <a:graphicData uri="http://schemas.openxmlformats.org/drawingml/2006/picture">
+                <pic:pic xmlns:pic="http://schemas.openxmlformats.org/drawingml/2006/picture">
+                  <pic:nvPicPr>
+                    <pic:cNvPr id="902811815" name=""/>
+                    <pic:cNvPicPr/>
+                  </pic:nvPicPr>
+                  <pic:blipFill>
+                    <a:blip r:embed="rId97"/>
+                    <a:stretch>
+                      <a:fillRect/>
+                    </a:stretch>
+                  </pic:blipFill>
+                  <pic:spPr>
+                    <a:xfrm>
+                      <a:off x="0" y="0"/>
+                      <a:ext cx="5731510" cy="708025"/>
+                    </a:xfrm>
+                    <a:prstGeom prst="rect">
+                      <a:avLst/>
+                    </a:prstGeom>
+                  </pic:spPr>
+                </pic:pic>
+              </a:graphicData>
+            </a:graphic>
+          </wp:inline>
+        </w:drawing>
+      </w:r>
+      <w:r>
+        <w:drawing>
+          <wp:inline distT="0" distB="0" distL="0" distR="0" wp14:anchorId="49416FFA" wp14:editId="22F52603">
+            <wp:extent cx="5731510" cy="3311525"/>
+            <wp:effectExtent l="0" t="0" r="2540" b="3175"/>
+            <wp:docPr id="2072759277" name="Picture 1"/>
+            <wp:cNvGraphicFramePr>
+              <a:graphicFrameLocks xmlns:a="http://schemas.openxmlformats.org/drawingml/2006/main" noChangeAspect="1"/>
+            </wp:cNvGraphicFramePr>
+            <a:graphic xmlns:a="http://schemas.openxmlformats.org/drawingml/2006/main">
+              <a:graphicData uri="http://schemas.openxmlformats.org/drawingml/2006/picture">
+                <pic:pic xmlns:pic="http://schemas.openxmlformats.org/drawingml/2006/picture">
+                  <pic:nvPicPr>
+                    <pic:cNvPr id="2072759277" name=""/>
+                    <pic:cNvPicPr/>
+                  </pic:nvPicPr>
+                  <pic:blipFill>
+                    <a:blip r:embed="rId98"/>
+                    <a:stretch>
+                      <a:fillRect/>
+                    </a:stretch>
+                  </pic:blipFill>
+                  <pic:spPr>
+                    <a:xfrm>
+                      <a:off x="0" y="0"/>
+                      <a:ext cx="5731510" cy="3311525"/>
+                    </a:xfrm>
+                    <a:prstGeom prst="rect">
+                      <a:avLst/>
+                    </a:prstGeom>
+                  </pic:spPr>
+                </pic:pic>
+              </a:graphicData>
+            </a:graphic>
+          </wp:inline>
+        </w:drawing>
+      </w:r>
+      <w:r>
+        <w:drawing>
+          <wp:inline distT="0" distB="0" distL="0" distR="0" wp14:anchorId="47666AF3" wp14:editId="743203ED">
+            <wp:extent cx="4525006" cy="1019317"/>
+            <wp:effectExtent l="0" t="0" r="9525" b="9525"/>
+            <wp:docPr id="2121397901" name="Picture 1"/>
+            <wp:cNvGraphicFramePr>
+              <a:graphicFrameLocks xmlns:a="http://schemas.openxmlformats.org/drawingml/2006/main" noChangeAspect="1"/>
+            </wp:cNvGraphicFramePr>
+            <a:graphic xmlns:a="http://schemas.openxmlformats.org/drawingml/2006/main">
+              <a:graphicData uri="http://schemas.openxmlformats.org/drawingml/2006/picture">
+                <pic:pic xmlns:pic="http://schemas.openxmlformats.org/drawingml/2006/picture">
+                  <pic:nvPicPr>
+                    <pic:cNvPr id="2121397901" name=""/>
+                    <pic:cNvPicPr/>
+                  </pic:nvPicPr>
+                  <pic:blipFill>
+                    <a:blip r:embed="rId99"/>
+                    <a:stretch>
+                      <a:fillRect/>
+                    </a:stretch>
+                  </pic:blipFill>
+                  <pic:spPr>
+                    <a:xfrm>
+                      <a:off x="0" y="0"/>
+                      <a:ext cx="4525006" cy="1019317"/>
+                    </a:xfrm>
+                    <a:prstGeom prst="rect">
+                      <a:avLst/>
+                    </a:prstGeom>
+                  </pic:spPr>
+                </pic:pic>
+              </a:graphicData>
+            </a:graphic>
+          </wp:inline>
+        </w:drawing>
+      </w:r>
+    </w:p>
+    <w:p>
+      <w:r>
+        <w:lastRenderedPageBreak/>
+        <w:drawing>
+          <wp:inline distT="0" distB="0" distL="0" distR="0" wp14:anchorId="2A98173E" wp14:editId="14778DB1">
+            <wp:extent cx="5731510" cy="2630805"/>
+            <wp:effectExtent l="0" t="0" r="2540" b="0"/>
+            <wp:docPr id="2124295887" name="Picture 1"/>
+            <wp:cNvGraphicFramePr>
+              <a:graphicFrameLocks xmlns:a="http://schemas.openxmlformats.org/drawingml/2006/main" noChangeAspect="1"/>
+            </wp:cNvGraphicFramePr>
+            <a:graphic xmlns:a="http://schemas.openxmlformats.org/drawingml/2006/main">
+              <a:graphicData uri="http://schemas.openxmlformats.org/drawingml/2006/picture">
+                <pic:pic xmlns:pic="http://schemas.openxmlformats.org/drawingml/2006/picture">
+                  <pic:nvPicPr>
+                    <pic:cNvPr id="2124295887" name=""/>
+                    <pic:cNvPicPr/>
+                  </pic:nvPicPr>
+                  <pic:blipFill>
+                    <a:blip r:embed="rId100"/>
+                    <a:stretch>
+                      <a:fillRect/>
+                    </a:stretch>
+                  </pic:blipFill>
+                  <pic:spPr>
+                    <a:xfrm>
+                      <a:off x="0" y="0"/>
+                      <a:ext cx="5731510" cy="2630805"/>
+                    </a:xfrm>
+                    <a:prstGeom prst="rect">
+                      <a:avLst/>
+                    </a:prstGeom>
+                  </pic:spPr>
+                </pic:pic>
+              </a:graphicData>
+            </a:graphic>
+          </wp:inline>
+        </w:drawing>
+      </w:r>
+      <w:r>
+        <w:drawing>
+          <wp:inline distT="0" distB="0" distL="0" distR="0" wp14:anchorId="768CBA68" wp14:editId="099C2364">
+            <wp:extent cx="5731510" cy="582562"/>
+            <wp:effectExtent l="0" t="0" r="2540" b="8255"/>
+            <wp:docPr id="67366900" name="Picture 1"/>
+            <wp:cNvGraphicFramePr>
+              <a:graphicFrameLocks xmlns:a="http://schemas.openxmlformats.org/drawingml/2006/main" noChangeAspect="1"/>
+            </wp:cNvGraphicFramePr>
+            <a:graphic xmlns:a="http://schemas.openxmlformats.org/drawingml/2006/main">
+              <a:graphicData uri="http://schemas.openxmlformats.org/drawingml/2006/picture">
+                <pic:pic xmlns:pic="http://schemas.openxmlformats.org/drawingml/2006/picture">
+                  <pic:nvPicPr>
+                    <pic:cNvPr id="67366900" name=""/>
+                    <pic:cNvPicPr/>
+                  </pic:nvPicPr>
+                  <pic:blipFill>
+                    <a:blip r:embed="rId101"/>
+                    <a:stretch>
+                      <a:fillRect/>
+                    </a:stretch>
+                  </pic:blipFill>
+                  <pic:spPr>
+                    <a:xfrm>
+                      <a:off x="0" y="0"/>
+                      <a:ext cx="5779613" cy="587451"/>
+                    </a:xfrm>
+                    <a:prstGeom prst="rect">
+                      <a:avLst/>
+                    </a:prstGeom>
+                  </pic:spPr>
+                </pic:pic>
+              </a:graphicData>
+            </a:graphic>
+          </wp:inline>
+        </w:drawing>
+      </w:r>
+      <w:r>
+        <w:drawing>
+          <wp:inline distT="0" distB="0" distL="0" distR="0" wp14:anchorId="409C27F7" wp14:editId="6B4FA161">
+            <wp:extent cx="5731510" cy="4513007"/>
+            <wp:effectExtent l="0" t="0" r="2540" b="1905"/>
+            <wp:docPr id="308159657" name="Picture 1"/>
+            <wp:cNvGraphicFramePr>
+              <a:graphicFrameLocks xmlns:a="http://schemas.openxmlformats.org/drawingml/2006/main" noChangeAspect="1"/>
+            </wp:cNvGraphicFramePr>
+            <a:graphic xmlns:a="http://schemas.openxmlformats.org/drawingml/2006/main">
+              <a:graphicData uri="http://schemas.openxmlformats.org/drawingml/2006/picture">
+                <pic:pic xmlns:pic="http://schemas.openxmlformats.org/drawingml/2006/picture">
+                  <pic:nvPicPr>
+                    <pic:cNvPr id="308159657" name=""/>
+                    <pic:cNvPicPr/>
+                  </pic:nvPicPr>
+                  <pic:blipFill>
+                    <a:blip r:embed="rId102"/>
+                    <a:stretch>
+                      <a:fillRect/>
+                    </a:stretch>
+                  </pic:blipFill>
+                  <pic:spPr>
+                    <a:xfrm>
+                      <a:off x="0" y="0"/>
+                      <a:ext cx="5733249" cy="4514376"/>
+                    </a:xfrm>
+                    <a:prstGeom prst="rect">
+                      <a:avLst/>
+                    </a:prstGeom>
+                  </pic:spPr>
+                </pic:pic>
+              </a:graphicData>
+            </a:graphic>
+          </wp:inline>
+        </w:drawing>
+      </w:r>
+      <w:r>
+        <w:drawing>
+          <wp:inline distT="0" distB="0" distL="0" distR="0" wp14:anchorId="1D88E017" wp14:editId="26EE15D5">
+            <wp:extent cx="5731510" cy="980768"/>
+            <wp:effectExtent l="0" t="0" r="2540" b="0"/>
+            <wp:docPr id="1648217579" name="Picture 1"/>
+            <wp:cNvGraphicFramePr>
+              <a:graphicFrameLocks xmlns:a="http://schemas.openxmlformats.org/drawingml/2006/main" noChangeAspect="1"/>
+            </wp:cNvGraphicFramePr>
+            <a:graphic xmlns:a="http://schemas.openxmlformats.org/drawingml/2006/main">
+              <a:graphicData uri="http://schemas.openxmlformats.org/drawingml/2006/picture">
+                <pic:pic xmlns:pic="http://schemas.openxmlformats.org/drawingml/2006/picture">
+                  <pic:nvPicPr>
+                    <pic:cNvPr id="1648217579" name=""/>
+                    <pic:cNvPicPr/>
+                  </pic:nvPicPr>
+                  <pic:blipFill>
+                    <a:blip r:embed="rId103"/>
+                    <a:stretch>
+                      <a:fillRect/>
+                    </a:stretch>
+                  </pic:blipFill>
+                  <pic:spPr>
+                    <a:xfrm>
+                      <a:off x="0" y="0"/>
+                      <a:ext cx="5741863" cy="982540"/>
                     </a:xfrm>
                     <a:prstGeom prst="rect">
                       <a:avLst/>
@@ -894,6 +3733,7 @@
   <w:style w:type="character" w:default="1" w:styleId="DefaultParagraphFont">
     <w:name w:val="Default Paragraph Font"/>
     <w:uiPriority w:val="1"/>
+    <w:semiHidden/>
     <w:unhideWhenUsed/>
   </w:style>
   <w:style w:type="table" w:default="1" w:styleId="TableNormal">
@@ -918,6 +3758,604 @@
     <w:unhideWhenUsed/>
   </w:style>
 </w:styles>
+</file>
+
+<file path=word/ink/ink1.xml><?xml version="1.0" encoding="utf-8"?>
+<inkml:ink xmlns:inkml="http://www.w3.org/2003/InkML">
+  <inkml:definitions>
+    <inkml:context xml:id="ctx0">
+      <inkml:inkSource xml:id="inkSrc0">
+        <inkml:traceFormat>
+          <inkml:channel name="X" type="integer" min="-2.14748E9" max="2.14748E9" units="cm"/>
+          <inkml:channel name="Y" type="integer" min="-2.14748E9" max="2.14748E9" units="cm"/>
+          <inkml:channel name="F" type="integer" max="32767" units="dev"/>
+        </inkml:traceFormat>
+        <inkml:channelProperties>
+          <inkml:channelProperty channel="X" name="resolution" value="1000" units="1/cm"/>
+          <inkml:channelProperty channel="Y" name="resolution" value="1000" units="1/cm"/>
+          <inkml:channelProperty channel="F" name="resolution" value="0" units="1/dev"/>
+        </inkml:channelProperties>
+      </inkml:inkSource>
+      <inkml:timestamp xml:id="ts0" timeString="2024-07-10T07:06:10.194"/>
+    </inkml:context>
+    <inkml:brush xml:id="br0">
+      <inkml:brushProperty name="width" value="0.035" units="cm"/>
+      <inkml:brushProperty name="height" value="0.035" units="cm"/>
+      <inkml:brushProperty name="color" value="#E71224"/>
+    </inkml:brush>
+  </inkml:definitions>
+  <inkml:trace contextRef="#ctx0" brushRef="#br0">4513 327 24575,'-17'-13'0,"0"0"0,-1 0 0,0 2 0,-1 0 0,0 2 0,-33-13 0,-135-41 0,155 56 0,-53-4 0,53 8 0,-54-12 0,46 5 0,-216-52 0,191 42 0,50 15 0,1 0 0,-1 1 0,-24-4 0,-266-12 0,-42 19 0,37 43 0,258-29 0,0 1 0,-51 23 0,-70 20 0,-239 76 0,366-116 0,-80 20 0,49-15 0,50-16 0,-1-1 0,1-1 0,-1-1 0,-44-2 0,-46 4 0,-35 7 0,-191-9 0,167-5 0,-265 2 0,439 0 0,1-1 0,-1 2 0,1-1 0,-1 0 0,1 0 0,-1 1 0,1 0 0,-1-1 0,1 1 0,-1 0 0,1 0 0,0 0 0,-1 1 0,1-1 0,0 1 0,0-1 0,0 1 0,0-1 0,0 1 0,1 0 0,-1 0 0,0 0 0,1 0 0,-1 0 0,1 1 0,0-1 0,0 0 0,0 0 0,0 1 0,0-1 0,0 1 0,0 2 0,-1 8 0,1 1 0,0 0 0,0-1 0,4 28 0,-1-13 0,-2-17 0,1 1 0,1-1 0,0 1 0,0-1 0,1 0 0,1 0 0,0 0 0,0-1 0,1 1 0,1-1 0,-1 0 0,2-1 0,-1 1 0,1-1 0,1 0 0,0-1 0,10 10 0,8 2 0,1-1 0,1 0 0,0-3 0,53 24 0,36 10 0,-100-44 0,1-1 0,0-1 0,0-1 0,36 3 0,-31-4 0,0 1 0,0 2 0,-1 0 0,32 11 0,-22-5 0,39 6 0,173 15 0,-124-17 0,-52-6 0,42 5 0,117 1 0,-97-16 0,302 13 0,-315-4 0,163-9 0,-177-8 0,29-2 0,-71 11 0,-27 1 0,1-1 0,58-9 0,114-16 0,-57 9 0,43 5 0,-79 8 0,-76 0 0,-1-2 0,68-18 0,70-34 0,-111 35 0,-45 16 0,-1-1 0,1-1 0,-2 0 0,1-1 0,-1-1 0,19-16 0,13-10 0,-14 10 0,54-50 0,-61 46 0,-2 0 0,26-37 0,-14 19 0,-27 36 0,-1 0 0,-1 0 0,0-1 0,-1 0 0,7-15 0,-13 24 0,0-1 0,-1 1 0,1-1 0,-1 0 0,-1 1 0,1-1 0,-1 0 0,1 0 0,-1 1 0,-1-1 0,1 0 0,-1 0 0,0 1 0,0-1 0,0 0 0,0 1 0,-1-1 0,0 1 0,0-1 0,0 1 0,-3-4 0,-7-8-1365,0 3-5461</inkml:trace>
+</inkml:ink>
+</file>
+
+<file path=word/ink/ink10.xml><?xml version="1.0" encoding="utf-8"?>
+<inkml:ink xmlns:inkml="http://www.w3.org/2003/InkML">
+  <inkml:definitions>
+    <inkml:context xml:id="ctx0">
+      <inkml:inkSource xml:id="inkSrc0">
+        <inkml:traceFormat>
+          <inkml:channel name="X" type="integer" min="-2.14748E9" max="2.14748E9" units="cm"/>
+          <inkml:channel name="Y" type="integer" min="-2.14748E9" max="2.14748E9" units="cm"/>
+          <inkml:channel name="F" type="integer" max="32767" units="dev"/>
+        </inkml:traceFormat>
+        <inkml:channelProperties>
+          <inkml:channelProperty channel="X" name="resolution" value="1000" units="1/cm"/>
+          <inkml:channelProperty channel="Y" name="resolution" value="1000" units="1/cm"/>
+          <inkml:channelProperty channel="F" name="resolution" value="0" units="1/dev"/>
+        </inkml:channelProperties>
+      </inkml:inkSource>
+      <inkml:timestamp xml:id="ts0" timeString="2024-07-10T07:39:36.642"/>
+    </inkml:context>
+    <inkml:brush xml:id="br0">
+      <inkml:brushProperty name="width" value="0.035" units="cm"/>
+      <inkml:brushProperty name="height" value="0.035" units="cm"/>
+      <inkml:brushProperty name="color" value="#E71224"/>
+    </inkml:brush>
+  </inkml:definitions>
+  <inkml:trace contextRef="#ctx0" brushRef="#br0">1 1 24575,'1500'0'0,"-1432"3"0,83 14 0,-83-7 0,83 1 0,-36-1 0,-10-1 0,-25-7 0,202 9 0,35 11 0,-59-11 0,39 5 0,276 26 0,150-43 0,-689-1 0,0-1 0,53-13 0,-52 9 0,0 1 0,46-2 0,-30 7 0,63-9 0,-74 6-682,45-1-1,-65 5-6143</inkml:trace>
+</inkml:ink>
+</file>
+
+<file path=word/ink/ink11.xml><?xml version="1.0" encoding="utf-8"?>
+<inkml:ink xmlns:inkml="http://www.w3.org/2003/InkML">
+  <inkml:definitions>
+    <inkml:context xml:id="ctx0">
+      <inkml:inkSource xml:id="inkSrc0">
+        <inkml:traceFormat>
+          <inkml:channel name="X" type="integer" min="-2.14748E9" max="2.14748E9" units="cm"/>
+          <inkml:channel name="Y" type="integer" min="-2.14748E9" max="2.14748E9" units="cm"/>
+          <inkml:channel name="F" type="integer" max="32767" units="dev"/>
+        </inkml:traceFormat>
+        <inkml:channelProperties>
+          <inkml:channelProperty channel="X" name="resolution" value="1000" units="1/cm"/>
+          <inkml:channelProperty channel="Y" name="resolution" value="1000" units="1/cm"/>
+          <inkml:channelProperty channel="F" name="resolution" value="0" units="1/dev"/>
+        </inkml:channelProperties>
+      </inkml:inkSource>
+      <inkml:timestamp xml:id="ts0" timeString="2024-07-10T07:39:32.357"/>
+    </inkml:context>
+    <inkml:brush xml:id="br0">
+      <inkml:brushProperty name="width" value="0.035" units="cm"/>
+      <inkml:brushProperty name="height" value="0.035" units="cm"/>
+      <inkml:brushProperty name="color" value="#E71224"/>
+    </inkml:brush>
+  </inkml:definitions>
+  <inkml:trace contextRef="#ctx0" brushRef="#br0">1 23 24575,'24'-1'0,"46"-8"0,-43 4 0,37-1 0,666 5 0,-356 3 0,36-2-1365,-389 0-5461</inkml:trace>
+</inkml:ink>
+</file>
+
+<file path=word/ink/ink12.xml><?xml version="1.0" encoding="utf-8"?>
+<inkml:ink xmlns:inkml="http://www.w3.org/2003/InkML">
+  <inkml:definitions>
+    <inkml:context xml:id="ctx0">
+      <inkml:inkSource xml:id="inkSrc0">
+        <inkml:traceFormat>
+          <inkml:channel name="X" type="integer" min="-2.14748E9" max="2.14748E9" units="cm"/>
+          <inkml:channel name="Y" type="integer" min="-2.14748E9" max="2.14748E9" units="cm"/>
+          <inkml:channel name="F" type="integer" max="32767" units="dev"/>
+        </inkml:traceFormat>
+        <inkml:channelProperties>
+          <inkml:channelProperty channel="X" name="resolution" value="1000" units="1/cm"/>
+          <inkml:channelProperty channel="Y" name="resolution" value="1000" units="1/cm"/>
+          <inkml:channelProperty channel="F" name="resolution" value="0" units="1/dev"/>
+        </inkml:channelProperties>
+      </inkml:inkSource>
+      <inkml:timestamp xml:id="ts0" timeString="2024-07-10T07:39:25.960"/>
+    </inkml:context>
+    <inkml:brush xml:id="br0">
+      <inkml:brushProperty name="width" value="0.035" units="cm"/>
+      <inkml:brushProperty name="height" value="0.035" units="cm"/>
+      <inkml:brushProperty name="color" value="#E71224"/>
+    </inkml:brush>
+  </inkml:definitions>
+  <inkml:trace contextRef="#ctx0" brushRef="#br0">1 64 24575,'10'-1'0,"-1"-1"0,1 1 0,0-1 0,-1-1 0,0 0 0,12-5 0,-10 4 0,1-1 0,0 2 0,18-4 0,39-3 0,-33 4 0,64-2 0,769 9-1365,-846-1-5461</inkml:trace>
+  <inkml:trace contextRef="#ctx0" brushRef="#br0" timeOffset="2098.3">1720 147 24575,'1'-1'0,"-1"0"0,0 0 0,1 0 0,-1 1 0,0-1 0,1 0 0,-1 0 0,1 1 0,-1-1 0,1 0 0,0 0 0,-1 1 0,1-1 0,0 1 0,-1-1 0,1 1 0,0-1 0,0 1 0,-1-1 0,1 1 0,0 0 0,0-1 0,0 1 0,0 0 0,1-1 0,29-6 0,-20 5 0,52-14 0,161-34 0,-150 37 0,2 3 0,91 0 0,-122 9-52,-20 1-386,0 0 0,41 6 1,-47-2-6389</inkml:trace>
+</inkml:ink>
+</file>
+
+<file path=word/ink/ink13.xml><?xml version="1.0" encoding="utf-8"?>
+<inkml:ink xmlns:inkml="http://www.w3.org/2003/InkML">
+  <inkml:definitions>
+    <inkml:context xml:id="ctx0">
+      <inkml:inkSource xml:id="inkSrc0">
+        <inkml:traceFormat>
+          <inkml:channel name="X" type="integer" min="-2.14748E9" max="2.14748E9" units="cm"/>
+          <inkml:channel name="Y" type="integer" min="-2.14748E9" max="2.14748E9" units="cm"/>
+          <inkml:channel name="F" type="integer" max="32767" units="dev"/>
+        </inkml:traceFormat>
+        <inkml:channelProperties>
+          <inkml:channelProperty channel="X" name="resolution" value="1000" units="1/cm"/>
+          <inkml:channelProperty channel="Y" name="resolution" value="1000" units="1/cm"/>
+          <inkml:channelProperty channel="F" name="resolution" value="0" units="1/dev"/>
+        </inkml:channelProperties>
+      </inkml:inkSource>
+      <inkml:timestamp xml:id="ts0" timeString="2024-07-10T07:39:23.411"/>
+    </inkml:context>
+    <inkml:brush xml:id="br0">
+      <inkml:brushProperty name="width" value="0.035" units="cm"/>
+      <inkml:brushProperty name="height" value="0.035" units="cm"/>
+      <inkml:brushProperty name="color" value="#E71224"/>
+    </inkml:brush>
+  </inkml:definitions>
+  <inkml:trace contextRef="#ctx0" brushRef="#br0">0 0 24575,'4'0'0,"4"0"0,1 0-8191</inkml:trace>
+</inkml:ink>
+</file>
+
+<file path=word/ink/ink14.xml><?xml version="1.0" encoding="utf-8"?>
+<inkml:ink xmlns:inkml="http://www.w3.org/2003/InkML">
+  <inkml:definitions>
+    <inkml:context xml:id="ctx0">
+      <inkml:inkSource xml:id="inkSrc0">
+        <inkml:traceFormat>
+          <inkml:channel name="X" type="integer" min="-2.14748E9" max="2.14748E9" units="cm"/>
+          <inkml:channel name="Y" type="integer" min="-2.14748E9" max="2.14748E9" units="cm"/>
+          <inkml:channel name="F" type="integer" max="32767" units="dev"/>
+        </inkml:traceFormat>
+        <inkml:channelProperties>
+          <inkml:channelProperty channel="X" name="resolution" value="1000" units="1/cm"/>
+          <inkml:channelProperty channel="Y" name="resolution" value="1000" units="1/cm"/>
+          <inkml:channelProperty channel="F" name="resolution" value="0" units="1/dev"/>
+        </inkml:channelProperties>
+      </inkml:inkSource>
+      <inkml:timestamp xml:id="ts0" timeString="2024-07-10T08:42:46.698"/>
+    </inkml:context>
+    <inkml:brush xml:id="br0">
+      <inkml:brushProperty name="width" value="0.035" units="cm"/>
+      <inkml:brushProperty name="height" value="0.035" units="cm"/>
+      <inkml:brushProperty name="color" value="#E71224"/>
+    </inkml:brush>
+  </inkml:definitions>
+  <inkml:trace contextRef="#ctx0" brushRef="#br0">1 1 24575,'1716'0'0,"-1690"1"0,-1 2 0,1 1 0,33 9 0,-34-7 0,0-1 0,0-1 0,37 2 0,621-8 0,-525 13 0,3 0 0,-3 0 0,0-1 0,218-11-1365,-348 1-5461</inkml:trace>
+</inkml:ink>
+</file>
+
+<file path=word/ink/ink15.xml><?xml version="1.0" encoding="utf-8"?>
+<inkml:ink xmlns:inkml="http://www.w3.org/2003/InkML">
+  <inkml:definitions>
+    <inkml:context xml:id="ctx0">
+      <inkml:inkSource xml:id="inkSrc0">
+        <inkml:traceFormat>
+          <inkml:channel name="X" type="integer" min="-2.14748E9" max="2.14748E9" units="cm"/>
+          <inkml:channel name="Y" type="integer" min="-2.14748E9" max="2.14748E9" units="cm"/>
+          <inkml:channel name="F" type="integer" max="32767" units="dev"/>
+        </inkml:traceFormat>
+        <inkml:channelProperties>
+          <inkml:channelProperty channel="X" name="resolution" value="1000" units="1/cm"/>
+          <inkml:channelProperty channel="Y" name="resolution" value="1000" units="1/cm"/>
+          <inkml:channelProperty channel="F" name="resolution" value="0" units="1/dev"/>
+        </inkml:channelProperties>
+      </inkml:inkSource>
+      <inkml:timestamp xml:id="ts0" timeString="2024-07-10T08:42:38.317"/>
+    </inkml:context>
+    <inkml:brush xml:id="br0">
+      <inkml:brushProperty name="width" value="0.035" units="cm"/>
+      <inkml:brushProperty name="height" value="0.035" units="cm"/>
+      <inkml:brushProperty name="color" value="#E71224"/>
+    </inkml:brush>
+  </inkml:definitions>
+  <inkml:trace contextRef="#ctx0" brushRef="#br0">396 46 24575,'-20'1'0,"1"1"0,-26 6 0,-4 1 0,35-7 0,0 0 0,0 1 0,0 1 0,1 0 0,0 1 0,0 1 0,0 0 0,0 1 0,1 0 0,0 0 0,1 2 0,-1-1 0,2 1 0,-1 1 0,1 0 0,1 1 0,0-1 0,-8 14 0,13-17 0,0 0 0,1 0 0,-1 0 0,2 1 0,-1 0 0,1-1 0,0 1 0,1 0 0,-2 14 0,2 8 0,4 38 0,-1-24 0,-2 0 0,1-2 0,5 42 0,-4-69 0,1 0 0,0-1 0,2 1 0,-1-1 0,2 0 0,10 20 0,8 13 0,-12-22 0,23 34 0,-30-52 0,0 1 0,1-1 0,0-1 0,1 1 0,0-1 0,0 0 0,0 0 0,12 6 0,-8-6 0,0 0 0,1-1 0,0-1 0,0 0 0,0-1 0,16 3 0,5-2 0,35-1 0,-26-1 0,-9 1 0,55 12 0,-54-8 0,60 5 0,-53-11 0,392 34 0,122 23 0,-168-22 0,-255-20 0,413 37 0,-303-48 0,132 10 0,-176-4 0,-30-2 0,73-1 0,-193-10 0,-1-2 0,1-3 0,46-12 0,30-9 0,-52 13 0,93-33 0,-62 12 0,-31 11 0,75-37 0,46-39 0,-165 86 0,-10 5 0,0 0 0,-1-1 0,25-20 0,-36 26 0,-1-1 0,0 1 0,-1-1 0,1 0 0,-1 0 0,0 0 0,0 0 0,-1-1 0,0 0 0,0 1 0,-1-1 0,0 0 0,3-13 0,0-25 0,-2 0 0,-2 0 0,-7-73 0,4 108 0,0-1 0,0 1 0,-1 0 0,0 0 0,-1 0 0,-6-11 0,-34-57 0,30 56 0,-6-6 0,-1 0 0,-1 2 0,-2 1 0,-45-39 0,35 33 0,20 19 0,1-1 0,-2 2 0,0 0 0,0 0 0,-18-8 0,26 16 0,0 0 0,0 1 0,0 0 0,0 0 0,0 1 0,-1-1 0,1 2 0,0-1 0,-1 1 0,1 0 0,-1 0 0,1 1 0,0 0 0,0 1 0,-12 3 0,-68 29 0,63-23 0,0-1 0,-1-2 0,-28 7 0,-13 4 0,50-14 0,0 0 0,0-1 0,-33 4 0,-143 11 0,103-8 0,-100 0 0,-724-12 0,886 0 0,-45-9 0,43 6 0,-41-2 0,55 6 0,-33 0 0,-87-12 0,67 5 0,0 2 0,-98 7 0,49 0 0,-1312-2 0,1411-1 0,0-1 0,1-1 0,-1-1 0,1 0 0,-30-13 0,29 10 0,0 1 0,-1 1 0,1 1 0,-34-4 0,5 7-1365,24 1-5461</inkml:trace>
+</inkml:ink>
+</file>
+
+<file path=word/ink/ink16.xml><?xml version="1.0" encoding="utf-8"?>
+<inkml:ink xmlns:inkml="http://www.w3.org/2003/InkML">
+  <inkml:definitions>
+    <inkml:context xml:id="ctx0">
+      <inkml:inkSource xml:id="inkSrc0">
+        <inkml:traceFormat>
+          <inkml:channel name="X" type="integer" min="-2.14748E9" max="2.14748E9" units="cm"/>
+          <inkml:channel name="Y" type="integer" min="-2.14748E9" max="2.14748E9" units="cm"/>
+        </inkml:traceFormat>
+        <inkml:channelProperties>
+          <inkml:channelProperty channel="X" name="resolution" value="1000" units="1/cm"/>
+          <inkml:channelProperty channel="Y" name="resolution" value="1000" units="1/cm"/>
+        </inkml:channelProperties>
+      </inkml:inkSource>
+      <inkml:timestamp xml:id="ts0" timeString="2024-07-10T08:42:27.020"/>
+    </inkml:context>
+    <inkml:brush xml:id="br0">
+      <inkml:brushProperty name="width" value="0.2" units="cm"/>
+      <inkml:brushProperty name="height" value="0.4" units="cm"/>
+      <inkml:brushProperty name="color" value="#FFFC00"/>
+      <inkml:brushProperty name="tip" value="rectangle"/>
+      <inkml:brushProperty name="rasterOp" value="maskPen"/>
+      <inkml:brushProperty name="ignorePressure" value="1"/>
+    </inkml:brush>
+  </inkml:definitions>
+  <inkml:trace contextRef="#ctx0" brushRef="#br0">0 1,'0'0</inkml:trace>
+</inkml:ink>
+</file>
+
+<file path=word/ink/ink17.xml><?xml version="1.0" encoding="utf-8"?>
+<inkml:ink xmlns:inkml="http://www.w3.org/2003/InkML">
+  <inkml:definitions>
+    <inkml:context xml:id="ctx0">
+      <inkml:inkSource xml:id="inkSrc0">
+        <inkml:traceFormat>
+          <inkml:channel name="X" type="integer" min="-2.14748E9" max="2.14748E9" units="cm"/>
+          <inkml:channel name="Y" type="integer" min="-2.14748E9" max="2.14748E9" units="cm"/>
+        </inkml:traceFormat>
+        <inkml:channelProperties>
+          <inkml:channelProperty channel="X" name="resolution" value="1000" units="1/cm"/>
+          <inkml:channelProperty channel="Y" name="resolution" value="1000" units="1/cm"/>
+        </inkml:channelProperties>
+      </inkml:inkSource>
+      <inkml:timestamp xml:id="ts0" timeString="2024-07-10T08:42:16.440"/>
+    </inkml:context>
+    <inkml:brush xml:id="br0">
+      <inkml:brushProperty name="width" value="0.2" units="cm"/>
+      <inkml:brushProperty name="height" value="0.4" units="cm"/>
+      <inkml:brushProperty name="color" value="#FFFC00"/>
+      <inkml:brushProperty name="tip" value="rectangle"/>
+      <inkml:brushProperty name="rasterOp" value="maskPen"/>
+      <inkml:brushProperty name="ignorePressure" value="1"/>
+    </inkml:brush>
+  </inkml:definitions>
+  <inkml:trace contextRef="#ctx0" brushRef="#br0">0 166,'0'1,"1"1,-1-1,0 0,1-1,-1 1,1 0,-1 0,1 0,0 0,-1 0,1 0,0-1,-1 1,1 0,0-1,0 1,0 0,0-1,0 1,0-1,0 1,0-1,1 1,26 8,-25-8,29 5,0-2,0 0,38-2,25 3,209 7,-279-11,46 8,14 1,305-9,-185-2,-108-1,153-21,-172 6,-48 9,37-4,47-3,-13 2,126-1,-195 13,50-9,-20 2,-19 3,-1-2,0-1,-1-3,54-20,-81 26,0 1,0 0,1 1,0 1,21-2,76 5,9 0,-90-5,45-12,-47 9,55-6,249 13,-307 2,0 1,-1 2,0 1,0 1,36 14,98 32,-125-40,40 9,-49-16,-1 1,0 2,0 0,35 20,-45-22,0 0,1-1,-1 0,1-1,0-1,1 0,22 2,111 2,464-8,-435-11,3 1,-133 8,0-2,88-18,-112 15,33-12,-36 10,0 2,26-6,54-14,-75 18,0 2,0 1,31-4,148-20,-135 17,0 3,91-1,154 0,131 1,-284 12,-141-2,1 2,-1 0,0 1,0 1,0 1,0 1,32 14,-39-15,0-1,0 0,0-1,1-1,-1 0,22 0,-18-1,-1 1,1 0,28 8,190 43,-78-20,-24-13,185 21,-174-22,-86-9,103 2,510-13,-649 0,1-1,-1-1,1-1,27-9,93-36,-85 27,-29 11,0 2,1 0,1 2,-1 1,1 2,35-1,64-4,4-1,-111 10</inkml:trace>
+</inkml:ink>
+</file>
+
+<file path=word/ink/ink18.xml><?xml version="1.0" encoding="utf-8"?>
+<inkml:ink xmlns:inkml="http://www.w3.org/2003/InkML">
+  <inkml:definitions>
+    <inkml:context xml:id="ctx0">
+      <inkml:inkSource xml:id="inkSrc0">
+        <inkml:traceFormat>
+          <inkml:channel name="X" type="integer" min="-2.14748E9" max="2.14748E9" units="cm"/>
+          <inkml:channel name="Y" type="integer" min="-2.14748E9" max="2.14748E9" units="cm"/>
+          <inkml:channel name="F" type="integer" max="32767" units="dev"/>
+        </inkml:traceFormat>
+        <inkml:channelProperties>
+          <inkml:channelProperty channel="X" name="resolution" value="1000" units="1/cm"/>
+          <inkml:channelProperty channel="Y" name="resolution" value="1000" units="1/cm"/>
+          <inkml:channelProperty channel="F" name="resolution" value="0" units="1/dev"/>
+        </inkml:channelProperties>
+      </inkml:inkSource>
+      <inkml:timestamp xml:id="ts0" timeString="2024-07-10T10:44:30.486"/>
+    </inkml:context>
+    <inkml:brush xml:id="br0">
+      <inkml:brushProperty name="width" value="0.035" units="cm"/>
+      <inkml:brushProperty name="height" value="0.035" units="cm"/>
+      <inkml:brushProperty name="color" value="#E71224"/>
+    </inkml:brush>
+  </inkml:definitions>
+  <inkml:trace contextRef="#ctx0" brushRef="#br0">0 153 24575,'12'-4'0,"0"1"0,0-1 0,0 2 0,0 0 0,1 0 0,-1 1 0,25 2 0,4-2 0,515-10 0,-138 20 0,-346-5-1365,-43 0-5461</inkml:trace>
+  <inkml:trace contextRef="#ctx0" brushRef="#br0" timeOffset="1743.08">1578 50 24575,'214'10'0,"250"43"0,-354-37 0,306 46 0,-398-59 0,0 0 0,1-1 0,35-2 0,-46 0 0,-1-2 0,0 1 0,1-1 0,-1 0 0,0 0 0,0-1 0,-1 0 0,1 0 0,0-1 0,-1 1 0,0-2 0,11-7 0,36-45 0,-40 42 0,1 0 0,20-16 0,-29 27 0,1-1 0,0 2 0,0-1 0,0 1 0,1 0 0,-1 0 0,1 0 0,0 1 0,-1 0 0,11-1 0,16 1 4,-1 0 0,58 7 0,-27-1-1381,-43-4-5449</inkml:trace>
+</inkml:ink>
+</file>
+
+<file path=word/ink/ink19.xml><?xml version="1.0" encoding="utf-8"?>
+<inkml:ink xmlns:inkml="http://www.w3.org/2003/InkML">
+  <inkml:definitions>
+    <inkml:context xml:id="ctx0">
+      <inkml:inkSource xml:id="inkSrc0">
+        <inkml:traceFormat>
+          <inkml:channel name="X" type="integer" min="-2.14748E9" max="2.14748E9" units="cm"/>
+          <inkml:channel name="Y" type="integer" min="-2.14748E9" max="2.14748E9" units="cm"/>
+          <inkml:channel name="F" type="integer" max="32767" units="dev"/>
+        </inkml:traceFormat>
+        <inkml:channelProperties>
+          <inkml:channelProperty channel="X" name="resolution" value="1000" units="1/cm"/>
+          <inkml:channelProperty channel="Y" name="resolution" value="1000" units="1/cm"/>
+          <inkml:channelProperty channel="F" name="resolution" value="0" units="1/dev"/>
+        </inkml:channelProperties>
+      </inkml:inkSource>
+      <inkml:timestamp xml:id="ts0" timeString="2024-07-10T10:44:20.800"/>
+    </inkml:context>
+    <inkml:brush xml:id="br0">
+      <inkml:brushProperty name="width" value="0.035" units="cm"/>
+      <inkml:brushProperty name="height" value="0.035" units="cm"/>
+      <inkml:brushProperty name="color" value="#E71224"/>
+    </inkml:brush>
+  </inkml:definitions>
+  <inkml:trace contextRef="#ctx0" brushRef="#br0">0 66 24575,'2'-1'0,"0"-1"0,0 0 0,0 1 0,1 0 0,-1-1 0,0 1 0,1 0 0,-1 0 0,0 0 0,1 1 0,-1-1 0,1 1 0,-1-1 0,1 1 0,-1 0 0,1 0 0,0 0 0,-1 0 0,1 0 0,-1 1 0,1-1 0,3 2 0,6 1 0,0 2 0,0-1 0,14 9 0,-13-7 0,18 6 0,0-1 0,0-2 0,53 9 0,-28-7 0,-35-8 0,0-1 0,0-1 0,0-1 0,0-1 0,0-1 0,35-7 0,42-3 0,17 9 0,84-7 0,-136 5 0,69 4 0,29-2 0,-139 0 0,0-1 0,-1-1 0,35-12 0,-33 9 0,0 1 0,45-6 0,49 6 0,-74 6 0,1-2 0,61-12 0,-64 7 0,1 1 0,69 0 0,87 10 0,-186-2 0,104 9 0,-62-4 0,58-1 0,90-4 0,87-4 0,-198-6 0,-67 5 0,0 1 0,0 1 0,1 1 0,-1 1 0,0 1 0,45 8 0,-9 4-1365,-38-11-5461</inkml:trace>
+</inkml:ink>
+</file>
+
+<file path=word/ink/ink2.xml><?xml version="1.0" encoding="utf-8"?>
+<inkml:ink xmlns:inkml="http://www.w3.org/2003/InkML">
+  <inkml:definitions>
+    <inkml:context xml:id="ctx0">
+      <inkml:inkSource xml:id="inkSrc0">
+        <inkml:traceFormat>
+          <inkml:channel name="X" type="integer" min="-2.14748E9" max="2.14748E9" units="cm"/>
+          <inkml:channel name="Y" type="integer" min="-2.14748E9" max="2.14748E9" units="cm"/>
+        </inkml:traceFormat>
+        <inkml:channelProperties>
+          <inkml:channelProperty channel="X" name="resolution" value="1000" units="1/cm"/>
+          <inkml:channelProperty channel="Y" name="resolution" value="1000" units="1/cm"/>
+        </inkml:channelProperties>
+      </inkml:inkSource>
+      <inkml:timestamp xml:id="ts0" timeString="2024-07-10T07:05:58.816"/>
+    </inkml:context>
+    <inkml:brush xml:id="br0">
+      <inkml:brushProperty name="width" value="0.2" units="cm"/>
+      <inkml:brushProperty name="height" value="0.4" units="cm"/>
+      <inkml:brushProperty name="color" value="#FFFC00"/>
+      <inkml:brushProperty name="tip" value="rectangle"/>
+      <inkml:brushProperty name="rasterOp" value="maskPen"/>
+      <inkml:brushProperty name="ignorePressure" value="1"/>
+    </inkml:brush>
+  </inkml:definitions>
+  <inkml:trace contextRef="#ctx0" brushRef="#br0">0 62,'102'2,"109"-4,-125-8,-52 5,40-1,149 8,129-4,-196-7,82-2,-100 13,190-4,-242-8,-52 5,43 0,412 5,-459 0</inkml:trace>
+</inkml:ink>
+</file>
+
+<file path=word/ink/ink20.xml><?xml version="1.0" encoding="utf-8"?>
+<inkml:ink xmlns:inkml="http://www.w3.org/2003/InkML">
+  <inkml:definitions>
+    <inkml:context xml:id="ctx0">
+      <inkml:inkSource xml:id="inkSrc0">
+        <inkml:traceFormat>
+          <inkml:channel name="X" type="integer" min="-2.14748E9" max="2.14748E9" units="cm"/>
+          <inkml:channel name="Y" type="integer" min="-2.14748E9" max="2.14748E9" units="cm"/>
+          <inkml:channel name="F" type="integer" max="32767" units="dev"/>
+        </inkml:traceFormat>
+        <inkml:channelProperties>
+          <inkml:channelProperty channel="X" name="resolution" value="1000" units="1/cm"/>
+          <inkml:channelProperty channel="Y" name="resolution" value="1000" units="1/cm"/>
+          <inkml:channelProperty channel="F" name="resolution" value="0" units="1/dev"/>
+        </inkml:channelProperties>
+      </inkml:inkSource>
+      <inkml:timestamp xml:id="ts0" timeString="2024-07-10T10:44:16.967"/>
+    </inkml:context>
+    <inkml:brush xml:id="br0">
+      <inkml:brushProperty name="width" value="0.035" units="cm"/>
+      <inkml:brushProperty name="height" value="0.035" units="cm"/>
+      <inkml:brushProperty name="color" value="#E71224"/>
+    </inkml:brush>
+  </inkml:definitions>
+  <inkml:trace contextRef="#ctx0" brushRef="#br0">1 116 24575,'1'-2'0,"-1"1"0,1-1 0,0 1 0,0-1 0,0 1 0,0 0 0,1 0 0,-1-1 0,0 1 0,1 0 0,-1 0 0,3-1 0,3-5 0,-2 2 0,1-1 0,-1 1 0,1 0 0,0 1 0,0-1 0,0 1 0,1 1 0,0-1 0,0 1 0,0 0 0,0 0 0,0 1 0,0 0 0,1 0 0,-1 1 0,0 0 0,1 0 0,11 1 0,325 1 0,-129 1 0,-182-1 0,-1 2 0,1 2 0,38 10 0,-33-7 0,10-2 0,-1-1 0,1-3 0,67-4 0,-18-1 0,-22 4 0,-15 0 0,0-2 0,83-12 0,-118 9 0,0-1 0,0-2 0,-1 0 0,43-19 0,-62 23-5,0 1-1,1 0 1,-1 0-1,1 1 1,-1 0-1,1 0 1,0 0-1,-1 1 1,1-1-1,9 2 0,2 1 71,-1 1 0,21 6 0,-27-5-215,0-2 0,0 1 0,0-1 0,0 0 0,0-1 1,1-1-1,-1 1 0,0-2 0,14-1 0,-10-2-6676</inkml:trace>
+</inkml:ink>
+</file>
+
+<file path=word/ink/ink21.xml><?xml version="1.0" encoding="utf-8"?>
+<inkml:ink xmlns:inkml="http://www.w3.org/2003/InkML">
+  <inkml:definitions>
+    <inkml:context xml:id="ctx0">
+      <inkml:inkSource xml:id="inkSrc0">
+        <inkml:traceFormat>
+          <inkml:channel name="X" type="integer" min="-2.14748E9" max="2.14748E9" units="cm"/>
+          <inkml:channel name="Y" type="integer" min="-2.14748E9" max="2.14748E9" units="cm"/>
+          <inkml:channel name="F" type="integer" max="32767" units="dev"/>
+        </inkml:traceFormat>
+        <inkml:channelProperties>
+          <inkml:channelProperty channel="X" name="resolution" value="1000" units="1/cm"/>
+          <inkml:channelProperty channel="Y" name="resolution" value="1000" units="1/cm"/>
+          <inkml:channelProperty channel="F" name="resolution" value="0" units="1/dev"/>
+        </inkml:channelProperties>
+      </inkml:inkSource>
+      <inkml:timestamp xml:id="ts0" timeString="2024-07-10T10:44:11.418"/>
+    </inkml:context>
+    <inkml:brush xml:id="br0">
+      <inkml:brushProperty name="width" value="0.035" units="cm"/>
+      <inkml:brushProperty name="height" value="0.035" units="cm"/>
+      <inkml:brushProperty name="color" value="#E71224"/>
+    </inkml:brush>
+  </inkml:definitions>
+  <inkml:trace contextRef="#ctx0" brushRef="#br0">0 0 24575,'0'0'-8191</inkml:trace>
+</inkml:ink>
+</file>
+
+<file path=word/ink/ink3.xml><?xml version="1.0" encoding="utf-8"?>
+<inkml:ink xmlns:inkml="http://www.w3.org/2003/InkML">
+  <inkml:definitions>
+    <inkml:context xml:id="ctx0">
+      <inkml:inkSource xml:id="inkSrc0">
+        <inkml:traceFormat>
+          <inkml:channel name="X" type="integer" min="-2.14748E9" max="2.14748E9" units="cm"/>
+          <inkml:channel name="Y" type="integer" min="-2.14748E9" max="2.14748E9" units="cm"/>
+        </inkml:traceFormat>
+        <inkml:channelProperties>
+          <inkml:channelProperty channel="X" name="resolution" value="1000" units="1/cm"/>
+          <inkml:channelProperty channel="Y" name="resolution" value="1000" units="1/cm"/>
+        </inkml:channelProperties>
+      </inkml:inkSource>
+      <inkml:timestamp xml:id="ts0" timeString="2024-07-10T07:05:55.633"/>
+    </inkml:context>
+    <inkml:brush xml:id="br0">
+      <inkml:brushProperty name="width" value="0.2" units="cm"/>
+      <inkml:brushProperty name="height" value="0.4" units="cm"/>
+      <inkml:brushProperty name="color" value="#FFFC00"/>
+      <inkml:brushProperty name="tip" value="rectangle"/>
+      <inkml:brushProperty name="rasterOp" value="maskPen"/>
+      <inkml:brushProperty name="ignorePressure" value="1"/>
+    </inkml:brush>
+  </inkml:definitions>
+  <inkml:trace contextRef="#ctx0" brushRef="#br0">1 23,'13'1,"0"0,23 6,15 2,192-5,-139-6,-70 1,41-8,29-2,865 10,-470 3,234-2,-591-11,-3 0,663 12,-784-1</inkml:trace>
+</inkml:ink>
+</file>
+
+<file path=word/ink/ink4.xml><?xml version="1.0" encoding="utf-8"?>
+<inkml:ink xmlns:inkml="http://www.w3.org/2003/InkML">
+  <inkml:definitions>
+    <inkml:context xml:id="ctx0">
+      <inkml:inkSource xml:id="inkSrc0">
+        <inkml:traceFormat>
+          <inkml:channel name="X" type="integer" min="-2.14748E9" max="2.14748E9" units="cm"/>
+          <inkml:channel name="Y" type="integer" min="-2.14748E9" max="2.14748E9" units="cm"/>
+        </inkml:traceFormat>
+        <inkml:channelProperties>
+          <inkml:channelProperty channel="X" name="resolution" value="1000" units="1/cm"/>
+          <inkml:channelProperty channel="Y" name="resolution" value="1000" units="1/cm"/>
+        </inkml:channelProperties>
+      </inkml:inkSource>
+      <inkml:timestamp xml:id="ts0" timeString="2024-07-10T07:05:52.667"/>
+    </inkml:context>
+    <inkml:brush xml:id="br0">
+      <inkml:brushProperty name="width" value="0.2" units="cm"/>
+      <inkml:brushProperty name="height" value="0.4" units="cm"/>
+      <inkml:brushProperty name="color" value="#FFFC00"/>
+      <inkml:brushProperty name="tip" value="rectangle"/>
+      <inkml:brushProperty name="rasterOp" value="maskPen"/>
+      <inkml:brushProperty name="ignorePressure" value="1"/>
+    </inkml:brush>
+  </inkml:definitions>
+  <inkml:trace contextRef="#ctx0" brushRef="#br0">1 64,'0'1,"1"0,-1 0,0 0,1 0,-1 0,1-1,-1 1,1 0,0 0,-1-1,1 1,0 0,-1-1,1 1,0-1,0 1,0-1,-1 1,1-1,0 1,0-1,0 0,0 1,0-1,0 0,0 0,1 0,32 4,-30-4,75 1,0-4,110-19,-86 9,-35 4,-5 1,70-1,-70 10,30 0,109-14,-100 5,155 6,-118 4,821-2,-800 11,-5-1,-81-6,75 13,-76-7,83 1,-43-11,-80 0</inkml:trace>
+</inkml:ink>
+</file>
+
+<file path=word/ink/ink5.xml><?xml version="1.0" encoding="utf-8"?>
+<inkml:ink xmlns:inkml="http://www.w3.org/2003/InkML">
+  <inkml:definitions>
+    <inkml:context xml:id="ctx0">
+      <inkml:inkSource xml:id="inkSrc0">
+        <inkml:traceFormat>
+          <inkml:channel name="X" type="integer" min="-2.14748E9" max="2.14748E9" units="cm"/>
+          <inkml:channel name="Y" type="integer" min="-2.14748E9" max="2.14748E9" units="cm"/>
+        </inkml:traceFormat>
+        <inkml:channelProperties>
+          <inkml:channelProperty channel="X" name="resolution" value="1000" units="1/cm"/>
+          <inkml:channelProperty channel="Y" name="resolution" value="1000" units="1/cm"/>
+        </inkml:channelProperties>
+      </inkml:inkSource>
+      <inkml:timestamp xml:id="ts0" timeString="2024-07-10T07:05:49.711"/>
+    </inkml:context>
+    <inkml:brush xml:id="br0">
+      <inkml:brushProperty name="width" value="0.2" units="cm"/>
+      <inkml:brushProperty name="height" value="0.4" units="cm"/>
+      <inkml:brushProperty name="color" value="#FFFC00"/>
+      <inkml:brushProperty name="tip" value="rectangle"/>
+      <inkml:brushProperty name="rasterOp" value="maskPen"/>
+      <inkml:brushProperty name="ignorePressure" value="1"/>
+    </inkml:brush>
+  </inkml:definitions>
+  <inkml:trace contextRef="#ctx0" brushRef="#br0">1 2,'112'-1,"123"2,-146 9,21 1,785-10,-435-3,488 2,-929 0</inkml:trace>
+</inkml:ink>
+</file>
+
+<file path=word/ink/ink6.xml><?xml version="1.0" encoding="utf-8"?>
+<inkml:ink xmlns:inkml="http://www.w3.org/2003/InkML">
+  <inkml:definitions>
+    <inkml:context xml:id="ctx0">
+      <inkml:inkSource xml:id="inkSrc0">
+        <inkml:traceFormat>
+          <inkml:channel name="X" type="integer" min="-2.14748E9" max="2.14748E9" units="cm"/>
+          <inkml:channel name="Y" type="integer" min="-2.14748E9" max="2.14748E9" units="cm"/>
+        </inkml:traceFormat>
+        <inkml:channelProperties>
+          <inkml:channelProperty channel="X" name="resolution" value="1000" units="1/cm"/>
+          <inkml:channelProperty channel="Y" name="resolution" value="1000" units="1/cm"/>
+        </inkml:channelProperties>
+      </inkml:inkSource>
+      <inkml:timestamp xml:id="ts0" timeString="2024-07-10T07:05:43.153"/>
+    </inkml:context>
+    <inkml:brush xml:id="br0">
+      <inkml:brushProperty name="width" value="0.2" units="cm"/>
+      <inkml:brushProperty name="height" value="0.4" units="cm"/>
+      <inkml:brushProperty name="color" value="#FFFC00"/>
+      <inkml:brushProperty name="tip" value="rectangle"/>
+      <inkml:brushProperty name="rasterOp" value="maskPen"/>
+      <inkml:brushProperty name="ignorePressure" value="1"/>
+    </inkml:brush>
+  </inkml:definitions>
+  <inkml:trace contextRef="#ctx0" brushRef="#br0">0 1,'0'3,"0"2</inkml:trace>
+</inkml:ink>
+</file>
+
+<file path=word/ink/ink7.xml><?xml version="1.0" encoding="utf-8"?>
+<inkml:ink xmlns:inkml="http://www.w3.org/2003/InkML">
+  <inkml:definitions>
+    <inkml:context xml:id="ctx0">
+      <inkml:inkSource xml:id="inkSrc0">
+        <inkml:traceFormat>
+          <inkml:channel name="X" type="integer" min="-2.14748E9" max="2.14748E9" units="cm"/>
+          <inkml:channel name="Y" type="integer" min="-2.14748E9" max="2.14748E9" units="cm"/>
+        </inkml:traceFormat>
+        <inkml:channelProperties>
+          <inkml:channelProperty channel="X" name="resolution" value="1000" units="1/cm"/>
+          <inkml:channelProperty channel="Y" name="resolution" value="1000" units="1/cm"/>
+        </inkml:channelProperties>
+      </inkml:inkSource>
+      <inkml:timestamp xml:id="ts0" timeString="2024-07-10T06:46:19.251"/>
+    </inkml:context>
+    <inkml:brush xml:id="br0">
+      <inkml:brushProperty name="width" value="0.2" units="cm"/>
+      <inkml:brushProperty name="height" value="0.4" units="cm"/>
+      <inkml:brushProperty name="color" value="#FFFC00"/>
+      <inkml:brushProperty name="tip" value="rectangle"/>
+      <inkml:brushProperty name="rasterOp" value="maskPen"/>
+      <inkml:brushProperty name="ignorePressure" value="1"/>
+    </inkml:brush>
+  </inkml:definitions>
+  <inkml:trace contextRef="#ctx0" brushRef="#br0">1 230,'43'-1,"0"2,0 2,0 2,45 11,262 51,3-30,-196-22,-86-6,-23-3,51 0,820-7,-902 0,0 0,0-2,0 0,17-6,-3 1,-30 7,1 1,-1-1,0 1,1 0,-1 0,0-1,1 1,-1 0,1 0,-1 0,0 1,1-1,-1 0,0 0,1 1,-1-1,0 1,0-1,3 2,-3-1,-1 0,1 0,-1-1,1 1,-1 0,1 0,-1 0,0 0,1 0,-1 0,0 0,0 0,0 0,0 0,0 0,0 0,0 0,0 0,0 0,0 1,-2 5,0-1,0 0,0 0,-1-1,0 1,0 0,-4 5,-6 5,-1-1,0 0,-1-1,-22 17,16-18,-1-1,0-1,0-1,-1-1,0-1,-1-1,-47 7,83-16,0-1,0-1,-1 0,0 0,0-1,0-1,12-7,-7 1,-1-1,0-1,-1 0,-1-1,18-25,-24 30,-1-1,0 1,0-2,-1 1,-1 0,0-1,-1 0,0 0,0 0,0-14,-2 14,-1 1,0 0,0-1,-5-20,4 28,0-1,-1 0,0 1,1 0,-2-1,1 1,0 0,-1 0,0 0,0 1,0-1,0 1,-1-1,-4-3,-18-11,-1 1,-1 2,0 0,-1 2,-1 1,-48-13,-193-30,227 48,-26 0,-1 2,-99 7,47 0,68-2,-28-1,0 4,-98 15,-64 20,95-21,77-10,0-2,-86-7,41 0,90 2,5 0</inkml:trace>
+</inkml:ink>
+</file>
+
+<file path=word/ink/ink8.xml><?xml version="1.0" encoding="utf-8"?>
+<inkml:ink xmlns:inkml="http://www.w3.org/2003/InkML">
+  <inkml:definitions>
+    <inkml:context xml:id="ctx0">
+      <inkml:inkSource xml:id="inkSrc0">
+        <inkml:traceFormat>
+          <inkml:channel name="X" type="integer" min="-2.14748E9" max="2.14748E9" units="cm"/>
+          <inkml:channel name="Y" type="integer" min="-2.14748E9" max="2.14748E9" units="cm"/>
+          <inkml:channel name="F" type="integer" max="32767" units="dev"/>
+        </inkml:traceFormat>
+        <inkml:channelProperties>
+          <inkml:channelProperty channel="X" name="resolution" value="1000" units="1/cm"/>
+          <inkml:channelProperty channel="Y" name="resolution" value="1000" units="1/cm"/>
+          <inkml:channelProperty channel="F" name="resolution" value="0" units="1/dev"/>
+        </inkml:channelProperties>
+      </inkml:inkSource>
+      <inkml:timestamp xml:id="ts0" timeString="2024-07-10T07:06:31.804"/>
+    </inkml:context>
+    <inkml:brush xml:id="br0">
+      <inkml:brushProperty name="width" value="0.035" units="cm"/>
+      <inkml:brushProperty name="height" value="0.035" units="cm"/>
+      <inkml:brushProperty name="color" value="#E71224"/>
+    </inkml:brush>
+  </inkml:definitions>
+  <inkml:trace contextRef="#ctx0" brushRef="#br0">108 84 24575,'-1'5'0,"-1"-1"0,1 0 0,-1 0 0,0 0 0,0-1 0,0 1 0,-1 0 0,1-1 0,-1 1 0,0-1 0,0 0 0,-4 3 0,-1 3 0,1 0 0,0 0 0,0 0 0,1 0 0,0 1 0,1 0 0,0 1 0,0-1 0,1 1 0,1 0 0,0 0 0,0 0 0,1 0 0,1 0 0,0 1 0,0-1 0,2 23 0,-1-18 0,1 0 0,0 0 0,1 0 0,1 0 0,7 22 0,-9-33 0,1-1 0,-1 0 0,1 0 0,1 0 0,-1 0 0,0 0 0,1 0 0,0-1 0,0 1 0,0-1 0,0 0 0,1 1 0,-1-2 0,1 1 0,0 0 0,0-1 0,0 0 0,0 1 0,0-2 0,0 1 0,1 0 0,-1-1 0,7 1 0,15 1 0,1-1 0,-1-2 0,0-1 0,0-1 0,39-7 0,-25 2 0,51 0 0,-40 8 0,-5-1 0,56-5 0,-88 3 0,-1 0 0,1-1 0,-1 0 0,0-1 0,0-1 0,-1 0 0,1 0 0,19-13 0,-28 15 0,-1 0 0,1 0 0,-1 0 0,0-1 0,0 1 0,0-1 0,0 0 0,-1 0 0,0 0 0,0 0 0,0 0 0,0 0 0,0-1 0,-1 1 0,0-1 0,0 1 0,1-8 0,-1-8 0,0 0 0,-3-37 0,0 23 0,1 28 0,1-1 0,-1 1 0,0-1 0,0 1 0,-1 0 0,0 0 0,0-1 0,0 1 0,-1 0 0,0 1 0,-5-9 0,-3 0 0,0 1 0,-1 1 0,-14-13 0,23 22 0,-13-12 0,0 1 0,-1 1 0,-30-19 0,37 27 0,0 0 0,0 1 0,0 0 0,-1 1 0,1 0 0,-1 1 0,1 0 0,-1 1 0,-13-1 0,11 1 0,0 1 0,1 1 0,-1 0 0,0 0 0,1 1 0,-1 1 0,1 0 0,0 0 0,0 2 0,0-1 0,0 2 0,1-1 0,0 1 0,-13 10 0,17-12-11,-1 0 0,0 0 0,0 0 0,0-1 0,0 0 0,0-1 0,-1 0 0,1 0 0,-1-1 0,-15 0 0,-10 3-1233,8 1-5582</inkml:trace>
+</inkml:ink>
+</file>
+
+<file path=word/ink/ink9.xml><?xml version="1.0" encoding="utf-8"?>
+<inkml:ink xmlns:inkml="http://www.w3.org/2003/InkML">
+  <inkml:definitions>
+    <inkml:context xml:id="ctx0">
+      <inkml:inkSource xml:id="inkSrc0">
+        <inkml:traceFormat>
+          <inkml:channel name="X" type="integer" min="-2.14748E9" max="2.14748E9" units="cm"/>
+          <inkml:channel name="Y" type="integer" min="-2.14748E9" max="2.14748E9" units="cm"/>
+          <inkml:channel name="F" type="integer" max="32767" units="dev"/>
+        </inkml:traceFormat>
+        <inkml:channelProperties>
+          <inkml:channelProperty channel="X" name="resolution" value="1000" units="1/cm"/>
+          <inkml:channelProperty channel="Y" name="resolution" value="1000" units="1/cm"/>
+          <inkml:channelProperty channel="F" name="resolution" value="0" units="1/dev"/>
+        </inkml:channelProperties>
+      </inkml:inkSource>
+      <inkml:timestamp xml:id="ts0" timeString="2024-07-10T07:06:18.081"/>
+    </inkml:context>
+    <inkml:brush xml:id="br0">
+      <inkml:brushProperty name="width" value="0.035" units="cm"/>
+      <inkml:brushProperty name="height" value="0.035" units="cm"/>
+      <inkml:brushProperty name="color" value="#E71224"/>
+    </inkml:brush>
+  </inkml:definitions>
+  <inkml:trace contextRef="#ctx0" brushRef="#br0">1 0 24575,'0'4'0,"0"7"0,3 13 0,5 13 0,1 0-8191</inkml:trace>
+</inkml:ink>
 </file>
 
 <file path=word/theme/theme1.xml><?xml version="1.0" encoding="utf-8"?>
